--- a/familiarity review/cit360_FamiliarityReviewNov19th.docx
+++ b/familiarity review/cit360_FamiliarityReviewNov19th.docx
@@ -2,6 +2,51 @@
 <file path=word/document.xml><?xml version="1.0" encoding="utf-8"?>
 <w:document xmlns:wpc="http://schemas.microsoft.com/office/word/2010/wordprocessingCanvas" xmlns:cx="http://schemas.microsoft.com/office/drawing/2014/chartex" xmlns:cx1="http://schemas.microsoft.com/office/drawing/2015/9/8/chartex" xmlns:cx2="http://schemas.microsoft.com/office/drawing/2015/10/21/chartex" xmlns:cx3="http://schemas.microsoft.com/office/drawing/2016/5/9/chartex" xmlns:cx4="http://schemas.microsoft.com/office/drawing/2016/5/10/chartex" xmlns:cx5="http://schemas.microsoft.com/office/drawing/2016/5/11/chartex" xmlns:cx6="http://schemas.microsoft.com/office/drawing/2016/5/12/chartex" xmlns:cx7="http://schemas.microsoft.com/office/drawing/2016/5/13/chartex" xmlns:cx8="http://schemas.microsoft.com/office/drawing/2016/5/14/chartex" xmlns:mc="http://schemas.openxmlformats.org/markup-compatibility/2006" xmlns:aink="http://schemas.microsoft.com/office/drawing/2016/ink" xmlns:am3d="http://schemas.microsoft.com/office/drawing/2017/model3d" xmlns:o="urn:schemas-microsoft-com:office:office" xmlns:r="http://schemas.openxmlformats.org/officeDocument/2006/relationships" xmlns:m="http://schemas.openxmlformats.org/officeDocument/2006/math" xmlns:v="urn:schemas-microsoft-com:vml" xmlns:wp14="http://schemas.microsoft.com/office/word/2010/wordprocessingDrawing" xmlns:wp="http://schemas.openxmlformats.org/drawingml/2006/wordprocessingDrawing" xmlns:w10="urn:schemas-microsoft-com:office:word" xmlns:w="http://schemas.openxmlformats.org/wordprocessingml/2006/main" xmlns:w14="http://schemas.microsoft.com/office/word/2010/wordml" xmlns:w15="http://schemas.microsoft.com/office/word/2012/wordml" xmlns:w16cid="http://schemas.microsoft.com/office/word/2016/wordml/cid" xmlns:w16se="http://schemas.microsoft.com/office/word/2015/wordml/symex" xmlns:wpg="http://schemas.microsoft.com/office/word/2010/wordprocessingGroup" xmlns:wpi="http://schemas.microsoft.com/office/word/2010/wordprocessingInk" xmlns:wne="http://schemas.microsoft.com/office/word/2006/wordml" xmlns:wps="http://schemas.microsoft.com/office/word/2010/wordprocessingShape" mc:Ignorable="w14 w15 w16se w16cid wp14">
   <w:body>
+    <w:p>
+      <w:r>
+        <w:rPr>
+          <w:b/>
+          <w:sz w:val="28"/>
+        </w:rPr>
+        <w:t>Name:</w:t>
+      </w:r>
+      <w:r>
+        <w:rPr>
+          <w:sz w:val="28"/>
+        </w:rPr>
+        <w:t xml:space="preserve"> </w:t>
+      </w:r>
+      <w:r>
+        <w:t>Isaac Ireland</w:t>
+      </w:r>
+    </w:p>
+    <w:p>
+      <w:r>
+        <w:rPr>
+          <w:b/>
+          <w:sz w:val="28"/>
+        </w:rPr>
+        <w:t>Date:</w:t>
+      </w:r>
+      <w:r>
+        <w:rPr>
+          <w:sz w:val="28"/>
+        </w:rPr>
+        <w:t xml:space="preserve"> </w:t>
+      </w:r>
+      <w:r>
+        <w:t xml:space="preserve">November </w:t>
+      </w:r>
+      <w:r>
+        <w:t>19</w:t>
+      </w:r>
+      <w:r>
+        <w:t>, 201</w:t>
+      </w:r>
+      <w:r>
+        <w:t>9</w:t>
+      </w:r>
+    </w:p>
     <w:p>
       <w:r>
         <w:rPr>
@@ -363,11 +408,9 @@
             <w:tcW w:w="1652" w:type="dxa"/>
           </w:tcPr>
           <w:p>
-            <w:proofErr w:type="spellStart"/>
             <w:r>
               <w:t>AssertNotSame</w:t>
             </w:r>
-            <w:proofErr w:type="spellEnd"/>
           </w:p>
         </w:tc>
         <w:tc>
@@ -437,11 +480,9 @@
             <w:tcW w:w="1652" w:type="dxa"/>
           </w:tcPr>
           <w:p>
-            <w:proofErr w:type="spellStart"/>
             <w:r>
               <w:t>AssertTrue</w:t>
             </w:r>
-            <w:proofErr w:type="spellEnd"/>
           </w:p>
         </w:tc>
         <w:tc>
@@ -728,6 +769,364 @@
             <w:tcW w:w="1498" w:type="dxa"/>
           </w:tcPr>
           <w:p/>
+        </w:tc>
+      </w:tr>
+    </w:tbl>
+    <w:p>
+      <w:pPr>
+        <w:spacing w:after="0" w:line="240" w:lineRule="auto"/>
+        <w:rPr>
+          <w:rFonts w:ascii="Calibri" w:eastAsia="Calibri" w:hAnsi="Calibri" w:cs="Times New Roman"/>
+          <w:sz w:val="24"/>
+          <w:szCs w:val="24"/>
+        </w:rPr>
+      </w:pPr>
+      <w:r>
+        <w:rPr>
+          <w:rFonts w:ascii="Calibri" w:eastAsia="Calibri" w:hAnsi="Calibri" w:cs="Times New Roman"/>
+          <w:b/>
+          <w:sz w:val="28"/>
+          <w:szCs w:val="24"/>
+        </w:rPr>
+        <w:lastRenderedPageBreak/>
+        <w:t>Coding Topic:</w:t>
+      </w:r>
+      <w:r>
+        <w:rPr>
+          <w:rFonts w:ascii="Calibri" w:eastAsia="Calibri" w:hAnsi="Calibri" w:cs="Times New Roman"/>
+          <w:sz w:val="28"/>
+          <w:szCs w:val="24"/>
+        </w:rPr>
+        <w:t xml:space="preserve"> </w:t>
+      </w:r>
+      <w:r>
+        <w:rPr>
+          <w:rFonts w:ascii="Calibri" w:eastAsia="Calibri" w:hAnsi="Calibri" w:cs="Times New Roman"/>
+          <w:sz w:val="28"/>
+          <w:szCs w:val="24"/>
+        </w:rPr>
+        <w:t>System Level Test</w:t>
+      </w:r>
+    </w:p>
+    <w:p>
+      <w:pPr>
+        <w:spacing w:after="0" w:line="240" w:lineRule="auto"/>
+        <w:rPr>
+          <w:rFonts w:ascii="Calibri" w:eastAsia="Calibri" w:hAnsi="Calibri" w:cs="Times New Roman"/>
+          <w:sz w:val="24"/>
+          <w:szCs w:val="24"/>
+        </w:rPr>
+      </w:pPr>
+      <w:r>
+        <w:rPr>
+          <w:rFonts w:ascii="Calibri" w:eastAsia="Calibri" w:hAnsi="Calibri" w:cs="Times New Roman"/>
+          <w:b/>
+          <w:sz w:val="28"/>
+          <w:szCs w:val="24"/>
+        </w:rPr>
+        <w:t>Description of Understanding:</w:t>
+      </w:r>
+      <w:r>
+        <w:rPr>
+          <w:rFonts w:ascii="Calibri" w:eastAsia="Calibri" w:hAnsi="Calibri" w:cs="Times New Roman"/>
+          <w:sz w:val="28"/>
+          <w:szCs w:val="24"/>
+        </w:rPr>
+        <w:t xml:space="preserve"> </w:t>
+      </w:r>
+      <w:r>
+        <w:rPr>
+          <w:rFonts w:ascii="Calibri" w:eastAsia="Calibri" w:hAnsi="Calibri" w:cs="Times New Roman"/>
+          <w:sz w:val="28"/>
+          <w:szCs w:val="24"/>
+        </w:rPr>
+        <w:t>This is a testing of a system to make sure the system is working as desired, testing things like front-end and back-end.</w:t>
+      </w:r>
+    </w:p>
+    <w:p>
+      <w:pPr>
+        <w:spacing w:after="0" w:line="240" w:lineRule="auto"/>
+        <w:jc w:val="center"/>
+        <w:rPr>
+          <w:rFonts w:ascii="Calibri" w:eastAsia="Calibri" w:hAnsi="Calibri" w:cs="Times New Roman"/>
+          <w:sz w:val="24"/>
+          <w:szCs w:val="24"/>
+        </w:rPr>
+      </w:pPr>
+    </w:p>
+    <w:tbl>
+      <w:tblPr>
+        <w:tblStyle w:val="TableGrid1"/>
+        <w:tblW w:w="10075" w:type="dxa"/>
+        <w:tblLayout w:type="fixed"/>
+        <w:tblLook w:val="04A0" w:firstRow="1" w:lastRow="0" w:firstColumn="1" w:lastColumn="0" w:noHBand="0" w:noVBand="1"/>
+      </w:tblPr>
+      <w:tblGrid>
+        <w:gridCol w:w="1940"/>
+        <w:gridCol w:w="4805"/>
+        <w:gridCol w:w="1652"/>
+        <w:gridCol w:w="1678"/>
+      </w:tblGrid>
+      <w:tr>
+        <w:tc>
+          <w:tcPr>
+            <w:tcW w:w="1940" w:type="dxa"/>
+            <w:shd w:val="clear" w:color="auto" w:fill="D9D9D9"/>
+          </w:tcPr>
+          <w:p>
+            <w:pPr>
+              <w:jc w:val="center"/>
+              <w:rPr>
+                <w:rFonts w:ascii="Calibri" w:eastAsia="Calibri" w:hAnsi="Calibri" w:cs="Times New Roman"/>
+                <w:b/>
+              </w:rPr>
+            </w:pPr>
+            <w:r>
+              <w:rPr>
+                <w:rFonts w:ascii="Calibri" w:eastAsia="Calibri" w:hAnsi="Calibri" w:cs="Times New Roman"/>
+                <w:b/>
+              </w:rPr>
+              <w:t>File</w:t>
+            </w:r>
+          </w:p>
+        </w:tc>
+        <w:tc>
+          <w:tcPr>
+            <w:tcW w:w="4805" w:type="dxa"/>
+            <w:shd w:val="clear" w:color="auto" w:fill="D9D9D9"/>
+          </w:tcPr>
+          <w:p>
+            <w:pPr>
+              <w:jc w:val="center"/>
+              <w:rPr>
+                <w:rFonts w:ascii="Calibri" w:eastAsia="Calibri" w:hAnsi="Calibri" w:cs="Times New Roman"/>
+                <w:b/>
+              </w:rPr>
+            </w:pPr>
+            <w:r>
+              <w:rPr>
+                <w:rFonts w:ascii="Calibri" w:eastAsia="Calibri" w:hAnsi="Calibri" w:cs="Times New Roman"/>
+                <w:b/>
+              </w:rPr>
+              <w:t>Git Link</w:t>
+            </w:r>
+          </w:p>
+        </w:tc>
+        <w:tc>
+          <w:tcPr>
+            <w:tcW w:w="1652" w:type="dxa"/>
+            <w:shd w:val="clear" w:color="auto" w:fill="D9D9D9"/>
+          </w:tcPr>
+          <w:p>
+            <w:pPr>
+              <w:jc w:val="center"/>
+              <w:rPr>
+                <w:rFonts w:ascii="Calibri" w:eastAsia="Calibri" w:hAnsi="Calibri" w:cs="Times New Roman"/>
+                <w:b/>
+              </w:rPr>
+            </w:pPr>
+            <w:r>
+              <w:rPr>
+                <w:rFonts w:ascii="Calibri" w:eastAsia="Calibri" w:hAnsi="Calibri" w:cs="Times New Roman"/>
+                <w:b/>
+              </w:rPr>
+              <w:t>What should I be looking for?</w:t>
+            </w:r>
+          </w:p>
+        </w:tc>
+        <w:tc>
+          <w:tcPr>
+            <w:tcW w:w="1678" w:type="dxa"/>
+            <w:shd w:val="clear" w:color="auto" w:fill="D9D9D9"/>
+          </w:tcPr>
+          <w:p>
+            <w:pPr>
+              <w:jc w:val="center"/>
+              <w:rPr>
+                <w:rFonts w:ascii="Calibri" w:eastAsia="Calibri" w:hAnsi="Calibri" w:cs="Times New Roman"/>
+                <w:b/>
+              </w:rPr>
+            </w:pPr>
+            <w:r>
+              <w:rPr>
+                <w:rFonts w:ascii="Calibri" w:eastAsia="Calibri" w:hAnsi="Calibri" w:cs="Times New Roman"/>
+                <w:b/>
+              </w:rPr>
+              <w:t>Sandbox or Your code?</w:t>
+            </w:r>
+          </w:p>
+        </w:tc>
+      </w:tr>
+      <w:tr>
+        <w:tc>
+          <w:tcPr>
+            <w:tcW w:w="1940" w:type="dxa"/>
+          </w:tcPr>
+          <w:p>
+            <w:pPr>
+              <w:rPr>
+                <w:rFonts w:ascii="Calibri" w:eastAsia="Calibri" w:hAnsi="Calibri" w:cs="Times New Roman"/>
+              </w:rPr>
+            </w:pPr>
+            <w:r>
+              <w:rPr>
+                <w:rFonts w:ascii="Calibri" w:eastAsia="Calibri" w:hAnsi="Calibri" w:cs="Times New Roman"/>
+              </w:rPr>
+              <w:t>AmazonTest.xlsx</w:t>
+            </w:r>
+          </w:p>
+        </w:tc>
+        <w:tc>
+          <w:tcPr>
+            <w:tcW w:w="4805" w:type="dxa"/>
+          </w:tcPr>
+          <w:p>
+            <w:pPr>
+              <w:rPr>
+                <w:rFonts w:ascii="Calibri" w:eastAsia="Calibri" w:hAnsi="Calibri" w:cs="Times New Roman"/>
+              </w:rPr>
+            </w:pPr>
+            <w:r>
+              <w:rPr>
+                <w:rFonts w:ascii="Calibri" w:eastAsia="Calibri" w:hAnsi="Calibri" w:cs="Calibri"/>
+                <w:b/>
+                <w:bCs/>
+                <w:color w:val="0000E9"/>
+                <w:szCs w:val="32"/>
+                <w:u w:val="single" w:color="0000E9"/>
+              </w:rPr>
+              <w:t>https://github.com/ireland-isaac/isaac-ireland.github.io/blob/master/familiarity%20review/SystemLevelTests/AmazonTest.xlsx</w:t>
+            </w:r>
+          </w:p>
+        </w:tc>
+        <w:tc>
+          <w:tcPr>
+            <w:tcW w:w="1652" w:type="dxa"/>
+          </w:tcPr>
+          <w:p>
+            <w:pPr>
+              <w:rPr>
+                <w:rFonts w:ascii="Calibri" w:eastAsia="Calibri" w:hAnsi="Calibri" w:cs="Times New Roman"/>
+              </w:rPr>
+            </w:pPr>
+            <w:r>
+              <w:rPr>
+                <w:rFonts w:ascii="Calibri" w:eastAsia="Calibri" w:hAnsi="Calibri" w:cs="Times New Roman"/>
+              </w:rPr>
+              <w:t>List of tests on System</w:t>
+            </w:r>
+          </w:p>
+        </w:tc>
+        <w:tc>
+          <w:tcPr>
+            <w:tcW w:w="1678" w:type="dxa"/>
+          </w:tcPr>
+          <w:p>
+            <w:pPr>
+              <w:rPr>
+                <w:rFonts w:ascii="Calibri" w:eastAsia="Calibri" w:hAnsi="Calibri" w:cs="Times New Roman"/>
+              </w:rPr>
+            </w:pPr>
+            <w:r>
+              <w:rPr>
+                <w:rFonts w:ascii="Calibri" w:eastAsia="Calibri" w:hAnsi="Calibri" w:cs="Times New Roman"/>
+              </w:rPr>
+              <w:t xml:space="preserve"> </w:t>
+            </w:r>
+            <w:r>
+              <w:rPr>
+                <w:rFonts w:ascii="Calibri" w:eastAsia="Calibri" w:hAnsi="Calibri" w:cs="Times New Roman"/>
+              </w:rPr>
+              <w:t>Self-made chart, based upon book</w:t>
+            </w:r>
+          </w:p>
+        </w:tc>
+      </w:tr>
+      <w:tr>
+        <w:trPr>
+          <w:trHeight w:val="1070"/>
+        </w:trPr>
+        <w:tc>
+          <w:tcPr>
+            <w:tcW w:w="1940" w:type="dxa"/>
+          </w:tcPr>
+          <w:p>
+            <w:pPr>
+              <w:rPr>
+                <w:rFonts w:ascii="Calibri" w:eastAsia="Calibri" w:hAnsi="Calibri" w:cs="Times New Roman"/>
+              </w:rPr>
+            </w:pPr>
+            <w:r>
+              <w:rPr>
+                <w:rFonts w:ascii="Calibri" w:eastAsia="Calibri" w:hAnsi="Calibri" w:cs="Times New Roman"/>
+              </w:rPr>
+              <w:t>Zoom_0.mp4</w:t>
+            </w:r>
+          </w:p>
+        </w:tc>
+        <w:tc>
+          <w:tcPr>
+            <w:tcW w:w="4805" w:type="dxa"/>
+          </w:tcPr>
+          <w:p>
+            <w:pPr>
+              <w:rPr>
+                <w:rFonts w:ascii="Calibri" w:eastAsia="Calibri" w:hAnsi="Calibri" w:cs="Calibri"/>
+                <w:b/>
+                <w:bCs/>
+                <w:color w:val="0000E9"/>
+                <w:szCs w:val="32"/>
+                <w:u w:val="single" w:color="0000E9"/>
+              </w:rPr>
+            </w:pPr>
+            <w:r>
+              <w:rPr>
+                <w:rFonts w:ascii="Calibri" w:eastAsia="Calibri" w:hAnsi="Calibri" w:cs="Calibri"/>
+                <w:b/>
+                <w:bCs/>
+                <w:color w:val="0000E9"/>
+                <w:szCs w:val="32"/>
+                <w:u w:val="single" w:color="0000E9"/>
+              </w:rPr>
+              <w:t>https://github.com/ireland-isaac/isaac-ireland.github.io/blob/master/familiarity%20review/SystemLevelTests/zoom_0.mp4</w:t>
+            </w:r>
+          </w:p>
+        </w:tc>
+        <w:tc>
+          <w:tcPr>
+            <w:tcW w:w="1652" w:type="dxa"/>
+          </w:tcPr>
+          <w:p>
+            <w:pPr>
+              <w:rPr>
+                <w:rFonts w:ascii="Calibri" w:eastAsia="Calibri" w:hAnsi="Calibri" w:cs="Times New Roman"/>
+              </w:rPr>
+            </w:pPr>
+            <w:r>
+              <w:rPr>
+                <w:rFonts w:ascii="Calibri" w:eastAsia="Calibri" w:hAnsi="Calibri" w:cs="Times New Roman"/>
+              </w:rPr>
+              <w:t>Video of me working through the Excell</w:t>
+            </w:r>
+          </w:p>
+        </w:tc>
+        <w:tc>
+          <w:tcPr>
+            <w:tcW w:w="1678" w:type="dxa"/>
+          </w:tcPr>
+          <w:p>
+            <w:pPr>
+              <w:rPr>
+                <w:rFonts w:ascii="Calibri" w:eastAsia="Calibri" w:hAnsi="Calibri" w:cs="Times New Roman"/>
+              </w:rPr>
+            </w:pPr>
+            <w:r>
+              <w:rPr>
+                <w:rFonts w:ascii="Calibri" w:eastAsia="Calibri" w:hAnsi="Calibri" w:cs="Times New Roman"/>
+              </w:rPr>
+              <w:t>Video</w:t>
+            </w:r>
+          </w:p>
         </w:tc>
       </w:tr>
     </w:tbl>
@@ -735,9 +1134,2959 @@
     <w:p/>
     <w:p/>
     <w:p>
-      <w:bookmarkStart w:id="0" w:name="_GoBack"/>
-      <w:bookmarkEnd w:id="0"/>
+      <w:r>
+        <w:rPr>
+          <w:b/>
+          <w:sz w:val="28"/>
+        </w:rPr>
+        <w:t>Coding Topic:</w:t>
+      </w:r>
+      <w:r>
+        <w:rPr>
+          <w:sz w:val="28"/>
+        </w:rPr>
+        <w:t xml:space="preserve"> </w:t>
+      </w:r>
+      <w:r>
+        <w:rPr>
+          <w:sz w:val="28"/>
+        </w:rPr>
+        <w:t>MVC</w:t>
+      </w:r>
     </w:p>
+    <w:p>
+      <w:pPr>
+        <w:rPr>
+          <w:sz w:val="21"/>
+        </w:rPr>
+      </w:pPr>
+      <w:r>
+        <w:rPr>
+          <w:b/>
+          <w:sz w:val="28"/>
+        </w:rPr>
+        <w:t>Description of Understanding:</w:t>
+      </w:r>
+      <w:r>
+        <w:rPr>
+          <w:sz w:val="28"/>
+        </w:rPr>
+        <w:t xml:space="preserve"> </w:t>
+      </w:r>
+      <w:r>
+        <w:rPr>
+          <w:sz w:val="28"/>
+        </w:rPr>
+        <w:t xml:space="preserve"> MVC separates duties of a program, this facilitates sanitizing the information that is going to or from the system, minimizing attack surface. It also helps separate duties of programmers.</w:t>
+      </w:r>
+    </w:p>
+    <w:p>
+      <w:pPr>
+        <w:rPr>
+          <w:sz w:val="28"/>
+        </w:rPr>
+      </w:pPr>
+      <w:r>
+        <w:rPr>
+          <w:b/>
+          <w:sz w:val="28"/>
+        </w:rPr>
+        <w:t xml:space="preserve">Video: </w:t>
+      </w:r>
+      <w:r>
+        <w:rPr>
+          <w:bCs/>
+          <w:sz w:val="28"/>
+        </w:rPr>
+        <w:t>https://youtu.be/wPerseZF4Dg</w:t>
+      </w:r>
+    </w:p>
+    <w:p/>
+    <w:p>
+      <w:pPr>
+        <w:jc w:val="center"/>
+      </w:pPr>
+    </w:p>
+    <w:tbl>
+      <w:tblPr>
+        <w:tblStyle w:val="TableGrid"/>
+        <w:tblW w:w="10075" w:type="dxa"/>
+        <w:tblLayout w:type="fixed"/>
+        <w:tblLook w:val="04A0" w:firstRow="1" w:lastRow="0" w:firstColumn="1" w:lastColumn="0" w:noHBand="0" w:noVBand="1"/>
+      </w:tblPr>
+      <w:tblGrid>
+        <w:gridCol w:w="1940"/>
+        <w:gridCol w:w="4805"/>
+        <w:gridCol w:w="1652"/>
+        <w:gridCol w:w="1678"/>
+      </w:tblGrid>
+      <w:tr>
+        <w:tc>
+          <w:tcPr>
+            <w:tcW w:w="1940" w:type="dxa"/>
+            <w:shd w:val="clear" w:color="auto" w:fill="D9D9D9" w:themeFill="background1" w:themeFillShade="D9"/>
+          </w:tcPr>
+          <w:p>
+            <w:pPr>
+              <w:jc w:val="center"/>
+              <w:rPr>
+                <w:b/>
+              </w:rPr>
+            </w:pPr>
+            <w:r>
+              <w:rPr>
+                <w:b/>
+              </w:rPr>
+              <w:t>File</w:t>
+            </w:r>
+          </w:p>
+        </w:tc>
+        <w:tc>
+          <w:tcPr>
+            <w:tcW w:w="4805" w:type="dxa"/>
+            <w:shd w:val="clear" w:color="auto" w:fill="D9D9D9" w:themeFill="background1" w:themeFillShade="D9"/>
+          </w:tcPr>
+          <w:p>
+            <w:pPr>
+              <w:jc w:val="center"/>
+              <w:rPr>
+                <w:b/>
+              </w:rPr>
+            </w:pPr>
+            <w:r>
+              <w:rPr>
+                <w:b/>
+              </w:rPr>
+              <w:t>Git Link</w:t>
+            </w:r>
+          </w:p>
+        </w:tc>
+        <w:tc>
+          <w:tcPr>
+            <w:tcW w:w="1652" w:type="dxa"/>
+            <w:shd w:val="clear" w:color="auto" w:fill="D9D9D9" w:themeFill="background1" w:themeFillShade="D9"/>
+          </w:tcPr>
+          <w:p>
+            <w:pPr>
+              <w:jc w:val="center"/>
+              <w:rPr>
+                <w:b/>
+              </w:rPr>
+            </w:pPr>
+            <w:r>
+              <w:rPr>
+                <w:b/>
+              </w:rPr>
+              <w:t>What should I be looking for?</w:t>
+            </w:r>
+          </w:p>
+        </w:tc>
+        <w:tc>
+          <w:tcPr>
+            <w:tcW w:w="1678" w:type="dxa"/>
+            <w:shd w:val="clear" w:color="auto" w:fill="D9D9D9" w:themeFill="background1" w:themeFillShade="D9"/>
+          </w:tcPr>
+          <w:p>
+            <w:pPr>
+              <w:jc w:val="center"/>
+              <w:rPr>
+                <w:b/>
+              </w:rPr>
+            </w:pPr>
+            <w:r>
+              <w:rPr>
+                <w:b/>
+              </w:rPr>
+              <w:t>Sandbox or Your code?</w:t>
+            </w:r>
+          </w:p>
+        </w:tc>
+      </w:tr>
+      <w:tr>
+        <w:tc>
+          <w:tcPr>
+            <w:tcW w:w="1940" w:type="dxa"/>
+          </w:tcPr>
+          <w:p>
+            <w:r>
+              <w:t>Model.java</w:t>
+            </w:r>
+          </w:p>
+        </w:tc>
+        <w:tc>
+          <w:tcPr>
+            <w:tcW w:w="4805" w:type="dxa"/>
+          </w:tcPr>
+          <w:p>
+            <w:hyperlink r:id="rId4" w:history="1">
+              <w:r>
+                <w:rPr>
+                  <w:rStyle w:val="Hyperlink"/>
+                  <w:rFonts w:ascii="Calibri" w:hAnsi="Calibri" w:cs="Calibri"/>
+                  <w:b/>
+                  <w:bCs/>
+                  <w:szCs w:val="32"/>
+                </w:rPr>
+                <w:t>https://github.com/ireland-isaac/isaac-ireland.github.io/blob/master/</w:t>
+              </w:r>
+              <w:r>
+                <w:rPr>
+                  <w:rStyle w:val="Hyperlink"/>
+                  <w:rFonts w:ascii="Calibri" w:eastAsia="Calibri" w:hAnsi="Calibri" w:cs="Calibri"/>
+                  <w:b/>
+                  <w:bCs/>
+                  <w:szCs w:val="32"/>
+                </w:rPr>
+                <w:t>familiarity</w:t>
+              </w:r>
+              <w:r>
+                <w:rPr>
+                  <w:rStyle w:val="Hyperlink"/>
+                  <w:rFonts w:ascii="Calibri" w:hAnsi="Calibri" w:cs="Calibri"/>
+                  <w:b/>
+                  <w:bCs/>
+                  <w:szCs w:val="32"/>
+                </w:rPr>
+                <w:t>%20</w:t>
+              </w:r>
+              <w:r>
+                <w:rPr>
+                  <w:rStyle w:val="Hyperlink"/>
+                  <w:rFonts w:ascii="Calibri" w:eastAsia="Calibri" w:hAnsi="Calibri" w:cs="Calibri"/>
+                  <w:b/>
+                  <w:bCs/>
+                  <w:szCs w:val="32"/>
+                </w:rPr>
+                <w:t>review/MVC/Model.java</w:t>
+              </w:r>
+            </w:hyperlink>
+          </w:p>
+        </w:tc>
+        <w:tc>
+          <w:tcPr>
+            <w:tcW w:w="1652" w:type="dxa"/>
+          </w:tcPr>
+          <w:p>
+            <w:r>
+              <w:t>Model</w:t>
+            </w:r>
+          </w:p>
+        </w:tc>
+        <w:tc>
+          <w:tcPr>
+            <w:tcW w:w="1678" w:type="dxa"/>
+          </w:tcPr>
+          <w:p>
+            <w:r>
+              <w:t xml:space="preserve"> Sandbox</w:t>
+            </w:r>
+          </w:p>
+        </w:tc>
+      </w:tr>
+      <w:tr>
+        <w:tc>
+          <w:tcPr>
+            <w:tcW w:w="1940" w:type="dxa"/>
+          </w:tcPr>
+          <w:p>
+            <w:r>
+              <w:t>View.java</w:t>
+            </w:r>
+          </w:p>
+        </w:tc>
+        <w:tc>
+          <w:tcPr>
+            <w:tcW w:w="4805" w:type="dxa"/>
+          </w:tcPr>
+          <w:p>
+            <w:pPr>
+              <w:rPr>
+                <w:rFonts w:ascii="Calibri" w:hAnsi="Calibri" w:cs="Calibri"/>
+                <w:b/>
+                <w:bCs/>
+                <w:color w:val="0000E9"/>
+                <w:szCs w:val="32"/>
+                <w:u w:val="single" w:color="0000E9"/>
+              </w:rPr>
+            </w:pPr>
+            <w:hyperlink r:id="rId5" w:history="1">
+              <w:r>
+                <w:rPr>
+                  <w:rStyle w:val="Hyperlink"/>
+                  <w:rFonts w:ascii="Calibri" w:hAnsi="Calibri" w:cs="Calibri"/>
+                  <w:b/>
+                  <w:bCs/>
+                  <w:szCs w:val="32"/>
+                </w:rPr>
+                <w:t>https://github.com/ireland-isaac/isaac-ireland.github.io/blob/master/</w:t>
+              </w:r>
+              <w:r>
+                <w:rPr>
+                  <w:rStyle w:val="Hyperlink"/>
+                  <w:rFonts w:ascii="Calibri" w:eastAsia="Calibri" w:hAnsi="Calibri" w:cs="Calibri"/>
+                  <w:b/>
+                  <w:bCs/>
+                  <w:szCs w:val="32"/>
+                </w:rPr>
+                <w:t>familiarity</w:t>
+              </w:r>
+              <w:r>
+                <w:rPr>
+                  <w:rStyle w:val="Hyperlink"/>
+                  <w:rFonts w:ascii="Calibri" w:hAnsi="Calibri" w:cs="Calibri"/>
+                  <w:b/>
+                  <w:bCs/>
+                  <w:szCs w:val="32"/>
+                </w:rPr>
+                <w:t>%20</w:t>
+              </w:r>
+              <w:r>
+                <w:rPr>
+                  <w:rStyle w:val="Hyperlink"/>
+                  <w:rFonts w:ascii="Calibri" w:eastAsia="Calibri" w:hAnsi="Calibri" w:cs="Calibri"/>
+                  <w:b/>
+                  <w:bCs/>
+                  <w:szCs w:val="32"/>
+                </w:rPr>
+                <w:t>review/MVC/View.java</w:t>
+              </w:r>
+            </w:hyperlink>
+          </w:p>
+        </w:tc>
+        <w:tc>
+          <w:tcPr>
+            <w:tcW w:w="1652" w:type="dxa"/>
+          </w:tcPr>
+          <w:p>
+            <w:r>
+              <w:t>View</w:t>
+            </w:r>
+          </w:p>
+        </w:tc>
+        <w:tc>
+          <w:tcPr>
+            <w:tcW w:w="1678" w:type="dxa"/>
+          </w:tcPr>
+          <w:p>
+            <w:r>
+              <w:t>Sandbox</w:t>
+            </w:r>
+          </w:p>
+        </w:tc>
+      </w:tr>
+      <w:tr>
+        <w:tc>
+          <w:tcPr>
+            <w:tcW w:w="1940" w:type="dxa"/>
+          </w:tcPr>
+          <w:p>
+            <w:r>
+              <w:t>Controller.java</w:t>
+            </w:r>
+          </w:p>
+        </w:tc>
+        <w:tc>
+          <w:tcPr>
+            <w:tcW w:w="4805" w:type="dxa"/>
+          </w:tcPr>
+          <w:p>
+            <w:pPr>
+              <w:rPr>
+                <w:rFonts w:ascii="Calibri" w:hAnsi="Calibri" w:cs="Calibri"/>
+                <w:b/>
+                <w:bCs/>
+                <w:color w:val="0000E9"/>
+                <w:szCs w:val="32"/>
+                <w:u w:val="single" w:color="0000E9"/>
+              </w:rPr>
+            </w:pPr>
+            <w:hyperlink r:id="rId6" w:history="1">
+              <w:r>
+                <w:rPr>
+                  <w:rStyle w:val="Hyperlink"/>
+                  <w:rFonts w:ascii="Calibri" w:hAnsi="Calibri" w:cs="Calibri"/>
+                  <w:b/>
+                  <w:bCs/>
+                  <w:szCs w:val="32"/>
+                </w:rPr>
+                <w:t>https://github.com/ireland-isaac/isaac-ireland.github.io/blob/master/</w:t>
+              </w:r>
+              <w:r>
+                <w:rPr>
+                  <w:rStyle w:val="Hyperlink"/>
+                  <w:rFonts w:ascii="Calibri" w:eastAsia="Calibri" w:hAnsi="Calibri" w:cs="Calibri"/>
+                  <w:b/>
+                  <w:bCs/>
+                  <w:szCs w:val="32"/>
+                </w:rPr>
+                <w:t>familiarity</w:t>
+              </w:r>
+              <w:r>
+                <w:rPr>
+                  <w:rStyle w:val="Hyperlink"/>
+                  <w:rFonts w:ascii="Calibri" w:hAnsi="Calibri" w:cs="Calibri"/>
+                  <w:b/>
+                  <w:bCs/>
+                  <w:szCs w:val="32"/>
+                </w:rPr>
+                <w:t>%20</w:t>
+              </w:r>
+              <w:r>
+                <w:rPr>
+                  <w:rStyle w:val="Hyperlink"/>
+                  <w:rFonts w:ascii="Calibri" w:eastAsia="Calibri" w:hAnsi="Calibri" w:cs="Calibri"/>
+                  <w:b/>
+                  <w:bCs/>
+                  <w:szCs w:val="32"/>
+                </w:rPr>
+                <w:t>review/MVC/Controller.java</w:t>
+              </w:r>
+            </w:hyperlink>
+          </w:p>
+        </w:tc>
+        <w:tc>
+          <w:tcPr>
+            <w:tcW w:w="1652" w:type="dxa"/>
+          </w:tcPr>
+          <w:p>
+            <w:r>
+              <w:t>Controller</w:t>
+            </w:r>
+          </w:p>
+        </w:tc>
+        <w:tc>
+          <w:tcPr>
+            <w:tcW w:w="1678" w:type="dxa"/>
+          </w:tcPr>
+          <w:p>
+            <w:r>
+              <w:t>Sandbox</w:t>
+            </w:r>
+          </w:p>
+        </w:tc>
+      </w:tr>
+      <w:tr>
+        <w:tc>
+          <w:tcPr>
+            <w:tcW w:w="1940" w:type="dxa"/>
+          </w:tcPr>
+          <w:p>
+            <w:r>
+              <w:t>RunMVC.jar</w:t>
+            </w:r>
+          </w:p>
+        </w:tc>
+        <w:tc>
+          <w:tcPr>
+            <w:tcW w:w="4805" w:type="dxa"/>
+          </w:tcPr>
+          <w:p>
+            <w:pPr>
+              <w:rPr>
+                <w:rFonts w:ascii="Calibri" w:hAnsi="Calibri" w:cs="Calibri"/>
+                <w:b/>
+                <w:bCs/>
+                <w:color w:val="0000E9"/>
+                <w:szCs w:val="32"/>
+                <w:u w:val="single" w:color="0000E9"/>
+              </w:rPr>
+            </w:pPr>
+            <w:r>
+              <w:rPr>
+                <w:rFonts w:ascii="Calibri" w:hAnsi="Calibri" w:cs="Calibri"/>
+                <w:b/>
+                <w:bCs/>
+                <w:color w:val="0000E9"/>
+                <w:szCs w:val="32"/>
+                <w:u w:val="single" w:color="0000E9"/>
+              </w:rPr>
+              <w:t>https://github.com/ireland-isaac/isaac-ireland.github.io/blob/master/</w:t>
+            </w:r>
+            <w:r>
+              <w:rPr>
+                <w:rFonts w:ascii="Calibri" w:eastAsia="Calibri" w:hAnsi="Calibri" w:cs="Calibri"/>
+                <w:b/>
+                <w:bCs/>
+                <w:color w:val="0000E9"/>
+                <w:szCs w:val="32"/>
+                <w:u w:val="single" w:color="0000E9"/>
+              </w:rPr>
+              <w:t>familiarity</w:t>
+            </w:r>
+            <w:r>
+              <w:rPr>
+                <w:rFonts w:ascii="Calibri" w:hAnsi="Calibri" w:cs="Calibri"/>
+                <w:b/>
+                <w:bCs/>
+                <w:color w:val="0000E9"/>
+                <w:szCs w:val="32"/>
+                <w:u w:val="single" w:color="0000E9"/>
+              </w:rPr>
+              <w:t>%20</w:t>
+            </w:r>
+            <w:r>
+              <w:rPr>
+                <w:rFonts w:ascii="Calibri" w:eastAsia="Calibri" w:hAnsi="Calibri" w:cs="Calibri"/>
+                <w:b/>
+                <w:bCs/>
+                <w:color w:val="0000E9"/>
+                <w:szCs w:val="32"/>
+                <w:u w:val="single" w:color="0000E9"/>
+              </w:rPr>
+              <w:t>review/</w:t>
+            </w:r>
+            <w:r>
+              <w:rPr>
+                <w:rFonts w:ascii="Calibri" w:eastAsia="Calibri" w:hAnsi="Calibri" w:cs="Calibri"/>
+                <w:b/>
+                <w:bCs/>
+                <w:color w:val="0000E9"/>
+                <w:szCs w:val="32"/>
+                <w:u w:val="single" w:color="0000E9"/>
+              </w:rPr>
+              <w:t>MVC/</w:t>
+            </w:r>
+          </w:p>
+        </w:tc>
+        <w:tc>
+          <w:tcPr>
+            <w:tcW w:w="1652" w:type="dxa"/>
+          </w:tcPr>
+          <w:p>
+            <w:r>
+              <w:t>Program to run it all</w:t>
+            </w:r>
+          </w:p>
+        </w:tc>
+        <w:tc>
+          <w:tcPr>
+            <w:tcW w:w="1678" w:type="dxa"/>
+          </w:tcPr>
+          <w:p>
+            <w:r>
+              <w:t>Sandbox</w:t>
+            </w:r>
+          </w:p>
+        </w:tc>
+      </w:tr>
+      <w:tr>
+        <w:tc>
+          <w:tcPr>
+            <w:tcW w:w="1940" w:type="dxa"/>
+          </w:tcPr>
+          <w:p>
+            <w:r>
+              <w:lastRenderedPageBreak/>
+              <w:t>MVC.docx</w:t>
+            </w:r>
+          </w:p>
+        </w:tc>
+        <w:tc>
+          <w:tcPr>
+            <w:tcW w:w="4805" w:type="dxa"/>
+          </w:tcPr>
+          <w:p>
+            <w:pPr>
+              <w:rPr>
+                <w:rFonts w:ascii="Calibri" w:hAnsi="Calibri" w:cs="Calibri"/>
+                <w:b/>
+                <w:bCs/>
+                <w:color w:val="0000E9"/>
+                <w:szCs w:val="32"/>
+                <w:u w:val="single" w:color="0000E9"/>
+              </w:rPr>
+            </w:pPr>
+            <w:r>
+              <w:rPr>
+                <w:rFonts w:ascii="Calibri" w:hAnsi="Calibri" w:cs="Calibri"/>
+                <w:b/>
+                <w:bCs/>
+                <w:color w:val="0000E9"/>
+                <w:szCs w:val="32"/>
+                <w:u w:val="single" w:color="0000E9"/>
+              </w:rPr>
+              <w:t>https://github.com/ireland-isaac/isaac-ireland.github.io/blob/master/</w:t>
+            </w:r>
+            <w:r>
+              <w:rPr>
+                <w:rFonts w:ascii="Calibri" w:eastAsia="Calibri" w:hAnsi="Calibri" w:cs="Calibri"/>
+                <w:b/>
+                <w:bCs/>
+                <w:color w:val="0000E9"/>
+                <w:szCs w:val="32"/>
+                <w:u w:val="single" w:color="0000E9"/>
+              </w:rPr>
+              <w:t>familiarity</w:t>
+            </w:r>
+            <w:r>
+              <w:rPr>
+                <w:rFonts w:ascii="Calibri" w:hAnsi="Calibri" w:cs="Calibri"/>
+                <w:b/>
+                <w:bCs/>
+                <w:color w:val="0000E9"/>
+                <w:szCs w:val="32"/>
+                <w:u w:val="single" w:color="0000E9"/>
+              </w:rPr>
+              <w:t>%20</w:t>
+            </w:r>
+            <w:r>
+              <w:rPr>
+                <w:rFonts w:ascii="Calibri" w:eastAsia="Calibri" w:hAnsi="Calibri" w:cs="Calibri"/>
+                <w:b/>
+                <w:bCs/>
+                <w:color w:val="0000E9"/>
+                <w:szCs w:val="32"/>
+                <w:u w:val="single" w:color="0000E9"/>
+              </w:rPr>
+              <w:t>review/</w:t>
+            </w:r>
+            <w:r>
+              <w:rPr>
+                <w:rFonts w:ascii="Calibri" w:eastAsia="Calibri" w:hAnsi="Calibri" w:cs="Calibri"/>
+                <w:b/>
+                <w:bCs/>
+                <w:color w:val="0000E9"/>
+                <w:szCs w:val="32"/>
+                <w:u w:val="single" w:color="0000E9"/>
+              </w:rPr>
+              <w:t>MVC/MVC.docx</w:t>
+            </w:r>
+          </w:p>
+        </w:tc>
+        <w:tc>
+          <w:tcPr>
+            <w:tcW w:w="1652" w:type="dxa"/>
+          </w:tcPr>
+          <w:p>
+            <w:r>
+              <w:t>Notes of what MVC is</w:t>
+            </w:r>
+          </w:p>
+        </w:tc>
+        <w:tc>
+          <w:tcPr>
+            <w:tcW w:w="1678" w:type="dxa"/>
+          </w:tcPr>
+          <w:p/>
+        </w:tc>
+      </w:tr>
+    </w:tbl>
+    <w:p/>
+    <w:p/>
+    <w:p>
+      <w:r>
+        <w:rPr>
+          <w:b/>
+          <w:sz w:val="28"/>
+        </w:rPr>
+        <w:t>Coding Topic:</w:t>
+      </w:r>
+      <w:r>
+        <w:rPr>
+          <w:sz w:val="28"/>
+        </w:rPr>
+        <w:t xml:space="preserve"> </w:t>
+      </w:r>
+      <w:r>
+        <w:t>hybernate</w:t>
+      </w:r>
+    </w:p>
+    <w:p>
+      <w:r>
+        <w:rPr>
+          <w:b/>
+          <w:sz w:val="28"/>
+        </w:rPr>
+        <w:t>Description of Understanding:</w:t>
+      </w:r>
+      <w:r>
+        <w:rPr>
+          <w:sz w:val="28"/>
+        </w:rPr>
+        <w:t xml:space="preserve"> </w:t>
+      </w:r>
+      <w:r>
+        <w:rPr>
+          <w:sz w:val="28"/>
+        </w:rPr>
+        <w:t>Hybernate is an interface between java and MySQL</w:t>
+      </w:r>
+      <w:r>
+        <w:rPr>
+          <w:sz w:val="28"/>
+        </w:rPr>
+        <w:t xml:space="preserve"> </w:t>
+      </w:r>
+    </w:p>
+    <w:p>
+      <w:r>
+        <w:rPr>
+          <w:b/>
+          <w:sz w:val="28"/>
+        </w:rPr>
+        <w:t>Also Integrated with:</w:t>
+      </w:r>
+      <w:r>
+        <w:rPr>
+          <w:sz w:val="28"/>
+        </w:rPr>
+        <w:t xml:space="preserve"> </w:t>
+      </w:r>
+      <w:r>
+        <w:rPr>
+          <w:sz w:val="28"/>
+        </w:rPr>
+        <w:t xml:space="preserve">I am using sandboxcode based upon: </w:t>
+      </w:r>
+      <w:hyperlink r:id="rId7" w:history="1">
+        <w:r>
+          <w:rPr>
+            <w:rStyle w:val="Hyperlink"/>
+          </w:rPr>
+          <w:t>https://www.youtube.com/watch?v=KkaQYLNTFek</w:t>
+        </w:r>
+      </w:hyperlink>
+    </w:p>
+    <w:tbl>
+      <w:tblPr>
+        <w:tblStyle w:val="TableGrid"/>
+        <w:tblW w:w="0" w:type="auto"/>
+        <w:tblLayout w:type="fixed"/>
+        <w:tblLook w:val="04A0" w:firstRow="1" w:lastRow="0" w:firstColumn="1" w:lastColumn="0" w:noHBand="0" w:noVBand="1"/>
+      </w:tblPr>
+      <w:tblGrid>
+        <w:gridCol w:w="1435"/>
+        <w:gridCol w:w="5040"/>
+        <w:gridCol w:w="1970"/>
+        <w:gridCol w:w="905"/>
+      </w:tblGrid>
+      <w:tr>
+        <w:tc>
+          <w:tcPr>
+            <w:tcW w:w="1435" w:type="dxa"/>
+            <w:shd w:val="clear" w:color="auto" w:fill="D9D9D9" w:themeFill="background1" w:themeFillShade="D9"/>
+          </w:tcPr>
+          <w:p>
+            <w:pPr>
+              <w:jc w:val="center"/>
+              <w:rPr>
+                <w:b/>
+              </w:rPr>
+            </w:pPr>
+            <w:r>
+              <w:rPr>
+                <w:b/>
+              </w:rPr>
+              <w:t>File</w:t>
+            </w:r>
+          </w:p>
+        </w:tc>
+        <w:tc>
+          <w:tcPr>
+            <w:tcW w:w="5040" w:type="dxa"/>
+            <w:shd w:val="clear" w:color="auto" w:fill="D9D9D9" w:themeFill="background1" w:themeFillShade="D9"/>
+          </w:tcPr>
+          <w:p>
+            <w:pPr>
+              <w:jc w:val="center"/>
+              <w:rPr>
+                <w:b/>
+              </w:rPr>
+            </w:pPr>
+            <w:r>
+              <w:rPr>
+                <w:b/>
+              </w:rPr>
+              <w:t>Git Link</w:t>
+            </w:r>
+          </w:p>
+        </w:tc>
+        <w:tc>
+          <w:tcPr>
+            <w:tcW w:w="1970" w:type="dxa"/>
+            <w:shd w:val="clear" w:color="auto" w:fill="D9D9D9" w:themeFill="background1" w:themeFillShade="D9"/>
+          </w:tcPr>
+          <w:p>
+            <w:pPr>
+              <w:jc w:val="center"/>
+              <w:rPr>
+                <w:b/>
+              </w:rPr>
+            </w:pPr>
+            <w:r>
+              <w:rPr>
+                <w:b/>
+              </w:rPr>
+              <w:t>What should I be looking for?</w:t>
+            </w:r>
+          </w:p>
+        </w:tc>
+        <w:tc>
+          <w:tcPr>
+            <w:tcW w:w="905" w:type="dxa"/>
+            <w:shd w:val="clear" w:color="auto" w:fill="D9D9D9" w:themeFill="background1" w:themeFillShade="D9"/>
+          </w:tcPr>
+          <w:p>
+            <w:pPr>
+              <w:jc w:val="center"/>
+              <w:rPr>
+                <w:b/>
+              </w:rPr>
+            </w:pPr>
+            <w:r>
+              <w:rPr>
+                <w:b/>
+              </w:rPr>
+              <w:t>Sandbox or Your code?</w:t>
+            </w:r>
+          </w:p>
+        </w:tc>
+      </w:tr>
+      <w:tr>
+        <w:tc>
+          <w:tcPr>
+            <w:tcW w:w="1435" w:type="dxa"/>
+          </w:tcPr>
+          <w:p>
+            <w:r>
+              <w:t>addedCx.png</w:t>
+            </w:r>
+          </w:p>
+        </w:tc>
+        <w:tc>
+          <w:tcPr>
+            <w:tcW w:w="5040" w:type="dxa"/>
+          </w:tcPr>
+          <w:p>
+            <w:r>
+              <w:rPr>
+                <w:rFonts w:ascii="Calibri" w:hAnsi="Calibri" w:cs="Calibri"/>
+              </w:rPr>
+              <w:t>https://github.com/ireland-isaac/isaac-ireland.github.io/blob/master/familiarity%20review/Hyb</w:t>
+            </w:r>
+            <w:r>
+              <w:rPr>
+                <w:rFonts w:ascii="Calibri" w:hAnsi="Calibri" w:cs="Calibri"/>
+              </w:rPr>
+              <w:t>ernate/addedCx.png</w:t>
+            </w:r>
+          </w:p>
+        </w:tc>
+        <w:tc>
+          <w:tcPr>
+            <w:tcW w:w="1970" w:type="dxa"/>
+          </w:tcPr>
+          <w:p>
+            <w:r>
+              <w:t>Not making a video, this shows results</w:t>
+            </w:r>
+          </w:p>
+        </w:tc>
+        <w:tc>
+          <w:tcPr>
+            <w:tcW w:w="905" w:type="dxa"/>
+          </w:tcPr>
+          <w:p>
+            <w:r>
+              <w:t>sandbox</w:t>
+            </w:r>
+          </w:p>
+        </w:tc>
+      </w:tr>
+      <w:tr>
+        <w:tc>
+          <w:tcPr>
+            <w:tcW w:w="1435" w:type="dxa"/>
+          </w:tcPr>
+          <w:p>
+            <w:r>
+              <w:t>Pulling_address.png</w:t>
+            </w:r>
+          </w:p>
+        </w:tc>
+        <w:tc>
+          <w:tcPr>
+            <w:tcW w:w="5040" w:type="dxa"/>
+          </w:tcPr>
+          <w:p>
+            <w:pPr>
+              <w:rPr>
+                <w:rFonts w:ascii="Calibri" w:hAnsi="Calibri" w:cs="Calibri"/>
+              </w:rPr>
+            </w:pPr>
+            <w:r>
+              <w:rPr>
+                <w:rFonts w:ascii="Calibri" w:hAnsi="Calibri" w:cs="Calibri"/>
+              </w:rPr>
+              <w:t>https://github.com/ireland-isaac/isaac-ireland.github.io/blob/master/familiarity%20review/Hyb</w:t>
+            </w:r>
+            <w:r>
+              <w:rPr>
+                <w:rFonts w:ascii="Calibri" w:hAnsi="Calibri" w:cs="Calibri"/>
+              </w:rPr>
+              <w:t>ernate/pulling_address.png</w:t>
+            </w:r>
+          </w:p>
+        </w:tc>
+        <w:tc>
+          <w:tcPr>
+            <w:tcW w:w="1970" w:type="dxa"/>
+          </w:tcPr>
+          <w:p>
+            <w:r>
+              <w:t>Not making video, this shows results.</w:t>
+            </w:r>
+          </w:p>
+        </w:tc>
+        <w:tc>
+          <w:tcPr>
+            <w:tcW w:w="905" w:type="dxa"/>
+          </w:tcPr>
+          <w:p>
+            <w:r>
+              <w:t>sandbox</w:t>
+            </w:r>
+          </w:p>
+        </w:tc>
+      </w:tr>
+      <w:tr>
+        <w:tc>
+          <w:tcPr>
+            <w:tcW w:w="1435" w:type="dxa"/>
+          </w:tcPr>
+          <w:p>
+            <w:r>
+              <w:t>HibernateUtil.java</w:t>
+            </w:r>
+          </w:p>
+        </w:tc>
+        <w:tc>
+          <w:tcPr>
+            <w:tcW w:w="5040" w:type="dxa"/>
+          </w:tcPr>
+          <w:p>
+            <w:pPr>
+              <w:rPr>
+                <w:rFonts w:ascii="Calibri" w:hAnsi="Calibri" w:cs="Calibri"/>
+              </w:rPr>
+            </w:pPr>
+            <w:r>
+              <w:rPr>
+                <w:rFonts w:ascii="Calibri" w:hAnsi="Calibri" w:cs="Calibri"/>
+              </w:rPr>
+              <w:t>https://github.com/ireland-isaac/isaac-ireland.github.io/blob/master/familiarity%20review/</w:t>
+            </w:r>
+            <w:r>
+              <w:t xml:space="preserve"> </w:t>
+            </w:r>
+            <w:r>
+              <w:rPr>
+                <w:rFonts w:ascii="Calibri" w:hAnsi="Calibri" w:cs="Calibri"/>
+              </w:rPr>
+              <w:t>Hybernate/testAppH/src/testapph/</w:t>
+            </w:r>
+            <w:r>
+              <w:rPr>
+                <w:rFonts w:ascii="Calibri" w:hAnsi="Calibri" w:cs="Calibri"/>
+              </w:rPr>
+              <w:t>HibernateUtil.java</w:t>
+            </w:r>
+          </w:p>
+        </w:tc>
+        <w:tc>
+          <w:tcPr>
+            <w:tcW w:w="1970" w:type="dxa"/>
+          </w:tcPr>
+          <w:p>
+            <w:r>
+              <w:t>This is the base file, there are more, I should zip and upload the file</w:t>
+            </w:r>
+          </w:p>
+        </w:tc>
+        <w:tc>
+          <w:tcPr>
+            <w:tcW w:w="905" w:type="dxa"/>
+          </w:tcPr>
+          <w:p>
+            <w:r>
+              <w:t>Sandbox.</w:t>
+            </w:r>
+          </w:p>
+        </w:tc>
+      </w:tr>
+    </w:tbl>
+    <w:p/>
+    <w:p>
+      <w:r>
+        <w:rPr>
+          <w:b/>
+          <w:sz w:val="28"/>
+        </w:rPr>
+        <w:t>Coding Topic:</w:t>
+      </w:r>
+      <w:r>
+        <w:rPr>
+          <w:sz w:val="28"/>
+        </w:rPr>
+        <w:t xml:space="preserve"> </w:t>
+      </w:r>
+      <w:r>
+        <w:rPr>
+          <w:sz w:val="28"/>
+        </w:rPr>
+        <w:t>Use Case Document</w:t>
+      </w:r>
+    </w:p>
+    <w:p>
+      <w:pPr>
+        <w:rPr>
+          <w:bCs/>
+        </w:rPr>
+      </w:pPr>
+      <w:r>
+        <w:rPr>
+          <w:b/>
+          <w:sz w:val="28"/>
+        </w:rPr>
+        <w:t>Description of Understanding:</w:t>
+      </w:r>
+      <w:r>
+        <w:rPr>
+          <w:sz w:val="28"/>
+        </w:rPr>
+        <w:t xml:space="preserve"> </w:t>
+      </w:r>
+      <w:r>
+        <w:rPr>
+          <w:bCs/>
+          <w:sz w:val="28"/>
+        </w:rPr>
+        <w:t>see window document</w:t>
+      </w:r>
+    </w:p>
+    <w:p>
+      <w:pPr>
+        <w:jc w:val="center"/>
+      </w:pPr>
+    </w:p>
+    <w:tbl>
+      <w:tblPr>
+        <w:tblStyle w:val="TableGrid"/>
+        <w:tblW w:w="10075" w:type="dxa"/>
+        <w:tblLayout w:type="fixed"/>
+        <w:tblLook w:val="04A0" w:firstRow="1" w:lastRow="0" w:firstColumn="1" w:lastColumn="0" w:noHBand="0" w:noVBand="1"/>
+      </w:tblPr>
+      <w:tblGrid>
+        <w:gridCol w:w="1940"/>
+        <w:gridCol w:w="4805"/>
+        <w:gridCol w:w="1652"/>
+        <w:gridCol w:w="1678"/>
+      </w:tblGrid>
+      <w:tr>
+        <w:tc>
+          <w:tcPr>
+            <w:tcW w:w="1940" w:type="dxa"/>
+            <w:shd w:val="clear" w:color="auto" w:fill="D9D9D9" w:themeFill="background1" w:themeFillShade="D9"/>
+          </w:tcPr>
+          <w:p>
+            <w:pPr>
+              <w:jc w:val="center"/>
+              <w:rPr>
+                <w:b/>
+              </w:rPr>
+            </w:pPr>
+            <w:r>
+              <w:rPr>
+                <w:b/>
+              </w:rPr>
+              <w:t>File</w:t>
+            </w:r>
+          </w:p>
+        </w:tc>
+        <w:tc>
+          <w:tcPr>
+            <w:tcW w:w="4805" w:type="dxa"/>
+            <w:shd w:val="clear" w:color="auto" w:fill="D9D9D9" w:themeFill="background1" w:themeFillShade="D9"/>
+          </w:tcPr>
+          <w:p>
+            <w:pPr>
+              <w:jc w:val="center"/>
+              <w:rPr>
+                <w:b/>
+              </w:rPr>
+            </w:pPr>
+            <w:r>
+              <w:rPr>
+                <w:b/>
+              </w:rPr>
+              <w:t>Git Link</w:t>
+            </w:r>
+          </w:p>
+        </w:tc>
+        <w:tc>
+          <w:tcPr>
+            <w:tcW w:w="1652" w:type="dxa"/>
+            <w:shd w:val="clear" w:color="auto" w:fill="D9D9D9" w:themeFill="background1" w:themeFillShade="D9"/>
+          </w:tcPr>
+          <w:p>
+            <w:pPr>
+              <w:jc w:val="center"/>
+              <w:rPr>
+                <w:b/>
+              </w:rPr>
+            </w:pPr>
+            <w:r>
+              <w:rPr>
+                <w:b/>
+              </w:rPr>
+              <w:t>What should I be looking for?</w:t>
+            </w:r>
+          </w:p>
+        </w:tc>
+        <w:tc>
+          <w:tcPr>
+            <w:tcW w:w="1678" w:type="dxa"/>
+            <w:shd w:val="clear" w:color="auto" w:fill="D9D9D9" w:themeFill="background1" w:themeFillShade="D9"/>
+          </w:tcPr>
+          <w:p>
+            <w:pPr>
+              <w:jc w:val="center"/>
+              <w:rPr>
+                <w:b/>
+              </w:rPr>
+            </w:pPr>
+            <w:r>
+              <w:rPr>
+                <w:b/>
+              </w:rPr>
+              <w:t>Sandbox or Your code?</w:t>
+            </w:r>
+          </w:p>
+        </w:tc>
+      </w:tr>
+      <w:tr>
+        <w:tc>
+          <w:tcPr>
+            <w:tcW w:w="1940" w:type="dxa"/>
+          </w:tcPr>
+          <w:p>
+            <w:r>
+              <w:t>UseCaseDocument.docx</w:t>
+            </w:r>
+          </w:p>
+        </w:tc>
+        <w:tc>
+          <w:tcPr>
+            <w:tcW w:w="4805" w:type="dxa"/>
+          </w:tcPr>
+          <w:p>
+            <w:r>
+              <w:rPr>
+                <w:rFonts w:ascii="Calibri" w:hAnsi="Calibri" w:cs="Calibri"/>
+                <w:b/>
+                <w:bCs/>
+                <w:color w:val="0000E9"/>
+                <w:szCs w:val="32"/>
+                <w:u w:val="single" w:color="0000E9"/>
+              </w:rPr>
+              <w:t>https://github.com/ireland-isaac/isaac-ireland.github.io/blob/master/familiarity%20review/UseCase/</w:t>
+            </w:r>
+            <w:r>
+              <w:rPr>
+                <w:rFonts w:ascii="Calibri" w:hAnsi="Calibri" w:cs="Calibri"/>
+                <w:b/>
+                <w:bCs/>
+                <w:color w:val="0000E9"/>
+                <w:szCs w:val="32"/>
+                <w:u w:val="single" w:color="0000E9"/>
+              </w:rPr>
+              <w:t>UseCaseDocument.docx</w:t>
+            </w:r>
+          </w:p>
+        </w:tc>
+        <w:tc>
+          <w:tcPr>
+            <w:tcW w:w="1652" w:type="dxa"/>
+          </w:tcPr>
+          <w:p/>
+        </w:tc>
+        <w:tc>
+          <w:tcPr>
+            <w:tcW w:w="1678" w:type="dxa"/>
+          </w:tcPr>
+          <w:p>
+            <w:r>
+              <w:t xml:space="preserve"> </w:t>
+            </w:r>
+          </w:p>
+        </w:tc>
+      </w:tr>
+      <w:tr>
+        <w:trPr>
+          <w:trHeight w:val="1070"/>
+        </w:trPr>
+        <w:tc>
+          <w:tcPr>
+            <w:tcW w:w="1940" w:type="dxa"/>
+          </w:tcPr>
+          <w:p>
+            <w:r>
+              <w:t>HelloWorldServlet.java</w:t>
+            </w:r>
+          </w:p>
+        </w:tc>
+        <w:tc>
+          <w:tcPr>
+            <w:tcW w:w="4805" w:type="dxa"/>
+          </w:tcPr>
+          <w:p>
+            <w:pPr>
+              <w:rPr>
+                <w:rFonts w:ascii="Calibri" w:hAnsi="Calibri" w:cs="Calibri"/>
+                <w:b/>
+                <w:bCs/>
+                <w:color w:val="0000E9"/>
+                <w:szCs w:val="32"/>
+                <w:u w:val="single" w:color="0000E9"/>
+              </w:rPr>
+            </w:pPr>
+            <w:r>
+              <w:rPr>
+                <w:rFonts w:ascii="Calibri" w:hAnsi="Calibri" w:cs="Calibri"/>
+                <w:b/>
+                <w:bCs/>
+                <w:color w:val="0000E9"/>
+                <w:szCs w:val="32"/>
+                <w:u w:val="single" w:color="0000E9"/>
+              </w:rPr>
+              <w:t>https://github.com/ireland-isaac/isaac-ireland.github.io/tree/master/familiarity%20review/Servlets/netbeansCode/HelloWorldServlet</w:t>
+            </w:r>
+          </w:p>
+        </w:tc>
+        <w:tc>
+          <w:tcPr>
+            <w:tcW w:w="1652" w:type="dxa"/>
+          </w:tcPr>
+          <w:p>
+            <w:r>
+              <w:t>This should pull simple website that has can be dynamic</w:t>
+            </w:r>
+          </w:p>
+        </w:tc>
+        <w:tc>
+          <w:tcPr>
+            <w:tcW w:w="1678" w:type="dxa"/>
+          </w:tcPr>
+          <w:p>
+            <w:r>
+              <w:t>Sandbox + my site</w:t>
+            </w:r>
+          </w:p>
+        </w:tc>
+      </w:tr>
+      <w:tr>
+        <w:trPr>
+          <w:trHeight w:val="1070"/>
+        </w:trPr>
+        <w:tc>
+          <w:tcPr>
+            <w:tcW w:w="1940" w:type="dxa"/>
+          </w:tcPr>
+          <w:p>
+            <w:r>
+              <w:lastRenderedPageBreak/>
+              <w:t>UseCaseDocument_move.docx</w:t>
+            </w:r>
+          </w:p>
+        </w:tc>
+        <w:tc>
+          <w:tcPr>
+            <w:tcW w:w="4805" w:type="dxa"/>
+          </w:tcPr>
+          <w:p>
+            <w:pPr>
+              <w:rPr>
+                <w:rFonts w:ascii="Calibri" w:hAnsi="Calibri" w:cs="Calibri"/>
+                <w:b/>
+                <w:bCs/>
+                <w:color w:val="0000E9"/>
+                <w:szCs w:val="32"/>
+                <w:u w:val="single" w:color="0000E9"/>
+              </w:rPr>
+            </w:pPr>
+            <w:r>
+              <w:rPr>
+                <w:rFonts w:ascii="Calibri" w:hAnsi="Calibri" w:cs="Calibri"/>
+                <w:b/>
+                <w:bCs/>
+                <w:color w:val="0000E9"/>
+                <w:szCs w:val="32"/>
+                <w:u w:val="single" w:color="0000E9"/>
+              </w:rPr>
+              <w:t>https://github.com/ireland-isaac/isaac-ireland.github.io/blob/master/familiarity%20review/UseCase/</w:t>
+            </w:r>
+            <w:r>
+              <w:rPr>
+                <w:rFonts w:ascii="Calibri" w:hAnsi="Calibri" w:cs="Calibri"/>
+                <w:b/>
+                <w:bCs/>
+                <w:color w:val="0000E9"/>
+                <w:szCs w:val="32"/>
+                <w:u w:val="single" w:color="0000E9"/>
+              </w:rPr>
+              <w:t>UseCaseDocument</w:t>
+            </w:r>
+            <w:r>
+              <w:rPr>
+                <w:rFonts w:ascii="Calibri" w:hAnsi="Calibri" w:cs="Calibri"/>
+                <w:b/>
+                <w:bCs/>
+                <w:color w:val="0000E9"/>
+                <w:szCs w:val="32"/>
+                <w:u w:val="single" w:color="0000E9"/>
+              </w:rPr>
+              <w:t>_move</w:t>
+            </w:r>
+            <w:r>
+              <w:rPr>
+                <w:rFonts w:ascii="Calibri" w:hAnsi="Calibri" w:cs="Calibri"/>
+                <w:b/>
+                <w:bCs/>
+                <w:color w:val="0000E9"/>
+                <w:szCs w:val="32"/>
+                <w:u w:val="single" w:color="0000E9"/>
+              </w:rPr>
+              <w:t>.docx</w:t>
+            </w:r>
+          </w:p>
+        </w:tc>
+        <w:tc>
+          <w:tcPr>
+            <w:tcW w:w="1652" w:type="dxa"/>
+          </w:tcPr>
+          <w:p>
+            <w:r>
+              <w:t>Adds what you asked for, focusing on just move()</w:t>
+            </w:r>
+          </w:p>
+        </w:tc>
+        <w:tc>
+          <w:tcPr>
+            <w:tcW w:w="1678" w:type="dxa"/>
+          </w:tcPr>
+          <w:p>
+            <w:r>
+              <w:t>mine</w:t>
+            </w:r>
+            <w:bookmarkStart w:id="0" w:name="_GoBack"/>
+            <w:bookmarkEnd w:id="0"/>
+          </w:p>
+        </w:tc>
+      </w:tr>
+    </w:tbl>
+    <w:p>
+      <w:r>
+        <w:rPr>
+          <w:b/>
+          <w:sz w:val="28"/>
+        </w:rPr>
+        <w:t>Coding Topic:</w:t>
+      </w:r>
+      <w:r>
+        <w:rPr>
+          <w:sz w:val="28"/>
+        </w:rPr>
+        <w:t xml:space="preserve"> </w:t>
+      </w:r>
+      <w:r>
+        <w:rPr>
+          <w:sz w:val="28"/>
+        </w:rPr>
+        <w:t>UML State Diagrams and Sequence Diagrams</w:t>
+      </w:r>
+    </w:p>
+    <w:p>
+      <w:pPr>
+        <w:rPr>
+          <w:sz w:val="21"/>
+        </w:rPr>
+      </w:pPr>
+      <w:r>
+        <w:rPr>
+          <w:b/>
+          <w:sz w:val="28"/>
+        </w:rPr>
+        <w:t>Description of Understanding:</w:t>
+      </w:r>
+      <w:r>
+        <w:rPr>
+          <w:sz w:val="28"/>
+        </w:rPr>
+        <w:t xml:space="preserve"> </w:t>
+      </w:r>
+      <w:r>
+        <w:rPr>
+          <w:sz w:val="28"/>
+        </w:rPr>
+        <w:t>this is a repost, I needed to correct state diagrams, look at the StateDiagramIcecream.pdf this should be what you were looking for</w:t>
+      </w:r>
+    </w:p>
+    <w:p>
+      <w:pPr>
+        <w:jc w:val="center"/>
+      </w:pPr>
+    </w:p>
+    <w:tbl>
+      <w:tblPr>
+        <w:tblStyle w:val="TableGrid"/>
+        <w:tblW w:w="10075" w:type="dxa"/>
+        <w:tblLayout w:type="fixed"/>
+        <w:tblLook w:val="04A0" w:firstRow="1" w:lastRow="0" w:firstColumn="1" w:lastColumn="0" w:noHBand="0" w:noVBand="1"/>
+      </w:tblPr>
+      <w:tblGrid>
+        <w:gridCol w:w="1940"/>
+        <w:gridCol w:w="4805"/>
+        <w:gridCol w:w="1652"/>
+        <w:gridCol w:w="1678"/>
+      </w:tblGrid>
+      <w:tr>
+        <w:tc>
+          <w:tcPr>
+            <w:tcW w:w="1940" w:type="dxa"/>
+            <w:shd w:val="clear" w:color="auto" w:fill="D9D9D9" w:themeFill="background1" w:themeFillShade="D9"/>
+          </w:tcPr>
+          <w:p>
+            <w:pPr>
+              <w:jc w:val="center"/>
+              <w:rPr>
+                <w:b/>
+              </w:rPr>
+            </w:pPr>
+            <w:r>
+              <w:rPr>
+                <w:b/>
+              </w:rPr>
+              <w:t>File</w:t>
+            </w:r>
+          </w:p>
+        </w:tc>
+        <w:tc>
+          <w:tcPr>
+            <w:tcW w:w="4805" w:type="dxa"/>
+            <w:shd w:val="clear" w:color="auto" w:fill="D9D9D9" w:themeFill="background1" w:themeFillShade="D9"/>
+          </w:tcPr>
+          <w:p>
+            <w:pPr>
+              <w:jc w:val="center"/>
+              <w:rPr>
+                <w:b/>
+              </w:rPr>
+            </w:pPr>
+            <w:r>
+              <w:rPr>
+                <w:b/>
+              </w:rPr>
+              <w:t>Git Link</w:t>
+            </w:r>
+          </w:p>
+        </w:tc>
+        <w:tc>
+          <w:tcPr>
+            <w:tcW w:w="1652" w:type="dxa"/>
+            <w:shd w:val="clear" w:color="auto" w:fill="D9D9D9" w:themeFill="background1" w:themeFillShade="D9"/>
+          </w:tcPr>
+          <w:p>
+            <w:pPr>
+              <w:jc w:val="center"/>
+              <w:rPr>
+                <w:b/>
+              </w:rPr>
+            </w:pPr>
+            <w:r>
+              <w:rPr>
+                <w:b/>
+              </w:rPr>
+              <w:t>What should I be looking for?</w:t>
+            </w:r>
+          </w:p>
+        </w:tc>
+        <w:tc>
+          <w:tcPr>
+            <w:tcW w:w="1678" w:type="dxa"/>
+            <w:shd w:val="clear" w:color="auto" w:fill="D9D9D9" w:themeFill="background1" w:themeFillShade="D9"/>
+          </w:tcPr>
+          <w:p>
+            <w:pPr>
+              <w:jc w:val="center"/>
+              <w:rPr>
+                <w:b/>
+              </w:rPr>
+            </w:pPr>
+            <w:r>
+              <w:rPr>
+                <w:b/>
+              </w:rPr>
+              <w:t>Sandbox or Your code?</w:t>
+            </w:r>
+          </w:p>
+        </w:tc>
+      </w:tr>
+      <w:tr>
+        <w:tc>
+          <w:tcPr>
+            <w:tcW w:w="1940" w:type="dxa"/>
+          </w:tcPr>
+          <w:p>
+            <w:r>
+              <w:t>Folder is of another section that covers many principals</w:t>
+            </w:r>
+          </w:p>
+        </w:tc>
+        <w:tc>
+          <w:tcPr>
+            <w:tcW w:w="4805" w:type="dxa"/>
+          </w:tcPr>
+          <w:p>
+            <w:r>
+              <w:rPr>
+                <w:rFonts w:ascii="Calibri" w:hAnsi="Calibri" w:cs="Calibri"/>
+                <w:b/>
+                <w:bCs/>
+                <w:color w:val="0000E9"/>
+                <w:szCs w:val="32"/>
+                <w:u w:val="single" w:color="0000E9"/>
+              </w:rPr>
+              <w:t>https://github.com/ireland-isaac/isaac-ireland.github.io/tree/master/familiarity%20review/UseCase</w:t>
+            </w:r>
+          </w:p>
+        </w:tc>
+        <w:tc>
+          <w:tcPr>
+            <w:tcW w:w="1652" w:type="dxa"/>
+          </w:tcPr>
+          <w:p>
+            <w:r>
+              <w:t>I treated the State/sequence diagrams as an extension of this folder</w:t>
+            </w:r>
+          </w:p>
+        </w:tc>
+        <w:tc>
+          <w:tcPr>
+            <w:tcW w:w="1678" w:type="dxa"/>
+          </w:tcPr>
+          <w:p>
+            <w:r>
+              <w:t xml:space="preserve"> </w:t>
+            </w:r>
+          </w:p>
+        </w:tc>
+      </w:tr>
+      <w:tr>
+        <w:tc>
+          <w:tcPr>
+            <w:tcW w:w="1940" w:type="dxa"/>
+          </w:tcPr>
+          <w:p>
+            <w:r>
+              <w:t>UML state Diagrams.docx</w:t>
+            </w:r>
+          </w:p>
+        </w:tc>
+        <w:tc>
+          <w:tcPr>
+            <w:tcW w:w="4805" w:type="dxa"/>
+          </w:tcPr>
+          <w:p>
+            <w:pPr>
+              <w:rPr>
+                <w:rFonts w:ascii="Calibri" w:hAnsi="Calibri" w:cs="Calibri"/>
+                <w:b/>
+                <w:bCs/>
+                <w:color w:val="0000E9"/>
+                <w:szCs w:val="32"/>
+                <w:u w:val="single" w:color="0000E9"/>
+              </w:rPr>
+            </w:pPr>
+            <w:r>
+              <w:rPr>
+                <w:rFonts w:ascii="Calibri" w:hAnsi="Calibri" w:cs="Calibri"/>
+                <w:b/>
+                <w:bCs/>
+                <w:color w:val="0000E9"/>
+                <w:szCs w:val="32"/>
+                <w:u w:val="single" w:color="0000E9"/>
+              </w:rPr>
+              <w:t xml:space="preserve"> </w:t>
+            </w:r>
+            <w:r>
+              <w:rPr>
+                <w:rFonts w:ascii="Calibri" w:hAnsi="Calibri" w:cs="Calibri"/>
+                <w:b/>
+                <w:bCs/>
+                <w:color w:val="0000E9"/>
+                <w:szCs w:val="32"/>
+                <w:u w:val="single" w:color="0000E9"/>
+              </w:rPr>
+              <w:t>https://github.com/ireland-isaac/isaac-ireland.github.io/blob/master/familiarity%20review/StateDiagrams/UML%20state%20Diagrams.docx</w:t>
+            </w:r>
+          </w:p>
+        </w:tc>
+        <w:tc>
+          <w:tcPr>
+            <w:tcW w:w="1652" w:type="dxa"/>
+          </w:tcPr>
+          <w:p>
+            <w:r>
+              <w:t xml:space="preserve"> Details of what I know</w:t>
+            </w:r>
+          </w:p>
+        </w:tc>
+        <w:tc>
+          <w:tcPr>
+            <w:tcW w:w="1678" w:type="dxa"/>
+          </w:tcPr>
+          <w:p>
+            <w:r>
+              <w:t>My own creation</w:t>
+            </w:r>
+          </w:p>
+        </w:tc>
+      </w:tr>
+      <w:tr>
+        <w:tc>
+          <w:tcPr>
+            <w:tcW w:w="1940" w:type="dxa"/>
+          </w:tcPr>
+          <w:p>
+            <w:r>
+              <w:t>StateDiagramIcecream.pdf</w:t>
+            </w:r>
+          </w:p>
+        </w:tc>
+        <w:tc>
+          <w:tcPr>
+            <w:tcW w:w="4805" w:type="dxa"/>
+          </w:tcPr>
+          <w:p>
+            <w:pPr>
+              <w:rPr>
+                <w:rFonts w:ascii="Calibri" w:hAnsi="Calibri" w:cs="Calibri"/>
+                <w:b/>
+                <w:bCs/>
+                <w:color w:val="0000E9"/>
+                <w:szCs w:val="32"/>
+                <w:u w:val="single" w:color="0000E9"/>
+              </w:rPr>
+            </w:pPr>
+            <w:r>
+              <w:rPr>
+                <w:rFonts w:ascii="Calibri" w:hAnsi="Calibri" w:cs="Calibri"/>
+                <w:b/>
+                <w:bCs/>
+                <w:color w:val="0000E9"/>
+                <w:szCs w:val="32"/>
+                <w:u w:val="single" w:color="0000E9"/>
+              </w:rPr>
+              <w:t>https://github.com/ireland-isaac/isaac-ireland.github.io/blob/master/familiarity%20review/StateDiagrams/StateDiagramIcecream.pdf</w:t>
+            </w:r>
+          </w:p>
+        </w:tc>
+        <w:tc>
+          <w:tcPr>
+            <w:tcW w:w="1652" w:type="dxa"/>
+          </w:tcPr>
+          <w:p>
+            <w:r>
+              <w:t>Example of state diagram</w:t>
+            </w:r>
+          </w:p>
+        </w:tc>
+        <w:tc>
+          <w:tcPr>
+            <w:tcW w:w="1678" w:type="dxa"/>
+          </w:tcPr>
+          <w:p>
+            <w:r>
+              <w:t>My creation</w:t>
+            </w:r>
+          </w:p>
+        </w:tc>
+      </w:tr>
+      <w:tr>
+        <w:tc>
+          <w:tcPr>
+            <w:tcW w:w="1940" w:type="dxa"/>
+          </w:tcPr>
+          <w:p>
+            <w:r>
+              <w:t>StateDiagramCarStarting.pdf</w:t>
+            </w:r>
+          </w:p>
+        </w:tc>
+        <w:tc>
+          <w:tcPr>
+            <w:tcW w:w="4805" w:type="dxa"/>
+          </w:tcPr>
+          <w:p>
+            <w:pPr>
+              <w:rPr>
+                <w:rFonts w:ascii="Calibri" w:hAnsi="Calibri" w:cs="Calibri"/>
+                <w:b/>
+                <w:bCs/>
+                <w:color w:val="0000E9"/>
+                <w:szCs w:val="32"/>
+                <w:u w:val="single" w:color="0000E9"/>
+              </w:rPr>
+            </w:pPr>
+            <w:r>
+              <w:rPr>
+                <w:rFonts w:ascii="Calibri" w:hAnsi="Calibri" w:cs="Calibri"/>
+                <w:b/>
+                <w:bCs/>
+                <w:color w:val="0000E9"/>
+                <w:szCs w:val="32"/>
+                <w:u w:val="single" w:color="0000E9"/>
+              </w:rPr>
+              <w:t>https://github.com/ireland-isaac/isaac-ireland.github.io/blob/master/familiarity%20review/StateDiagrams/StateDiagramCarStarting.pdf</w:t>
+            </w:r>
+          </w:p>
+        </w:tc>
+        <w:tc>
+          <w:tcPr>
+            <w:tcW w:w="1652" w:type="dxa"/>
+          </w:tcPr>
+          <w:p>
+            <w:r>
+              <w:t>Example of State Diagram</w:t>
+            </w:r>
+          </w:p>
+        </w:tc>
+        <w:tc>
+          <w:tcPr>
+            <w:tcW w:w="1678" w:type="dxa"/>
+          </w:tcPr>
+          <w:p>
+            <w:r>
+              <w:t>My creation</w:t>
+            </w:r>
+          </w:p>
+        </w:tc>
+      </w:tr>
+      <w:tr>
+        <w:tc>
+          <w:tcPr>
+            <w:tcW w:w="1940" w:type="dxa"/>
+          </w:tcPr>
+          <w:p>
+            <w:r>
+              <w:t>SequenceDiagramChess.pdf</w:t>
+            </w:r>
+          </w:p>
+        </w:tc>
+        <w:tc>
+          <w:tcPr>
+            <w:tcW w:w="4805" w:type="dxa"/>
+          </w:tcPr>
+          <w:p>
+            <w:pPr>
+              <w:rPr>
+                <w:rFonts w:ascii="Calibri" w:hAnsi="Calibri" w:cs="Calibri"/>
+                <w:b/>
+                <w:bCs/>
+                <w:color w:val="0000E9"/>
+                <w:szCs w:val="32"/>
+                <w:u w:val="single" w:color="0000E9"/>
+              </w:rPr>
+            </w:pPr>
+            <w:r>
+              <w:rPr>
+                <w:rFonts w:ascii="Calibri" w:hAnsi="Calibri" w:cs="Calibri"/>
+                <w:b/>
+                <w:bCs/>
+                <w:color w:val="0000E9"/>
+                <w:szCs w:val="32"/>
+                <w:u w:val="single" w:color="0000E9"/>
+              </w:rPr>
+              <w:t>https://github.com/ireland-isaac/isaac-ireland.github.io/blob/master/familiarity%20review/StateDiagrams/SequenceDiagramChess.pdf</w:t>
+            </w:r>
+          </w:p>
+        </w:tc>
+        <w:tc>
+          <w:tcPr>
+            <w:tcW w:w="1652" w:type="dxa"/>
+          </w:tcPr>
+          <w:p>
+            <w:r>
+              <w:t>Example of Sequence diagram</w:t>
+            </w:r>
+          </w:p>
+        </w:tc>
+        <w:tc>
+          <w:tcPr>
+            <w:tcW w:w="1678" w:type="dxa"/>
+          </w:tcPr>
+          <w:p>
+            <w:r>
+              <w:t>My creation</w:t>
+            </w:r>
+          </w:p>
+        </w:tc>
+      </w:tr>
+    </w:tbl>
+    <w:p/>
+    <w:p/>
+    <w:p>
+      <w:r>
+        <w:rPr>
+          <w:b/>
+          <w:sz w:val="28"/>
+        </w:rPr>
+        <w:t>Coding Topic:</w:t>
+      </w:r>
+      <w:r>
+        <w:rPr>
+          <w:sz w:val="28"/>
+        </w:rPr>
+        <w:t xml:space="preserve"> </w:t>
+      </w:r>
+      <w:r>
+        <w:rPr>
+          <w:sz w:val="28"/>
+        </w:rPr>
+        <w:t>Java Collections</w:t>
+      </w:r>
+    </w:p>
+    <w:p>
+      <w:pPr>
+        <w:rPr>
+          <w:sz w:val="21"/>
+        </w:rPr>
+      </w:pPr>
+      <w:r>
+        <w:rPr>
+          <w:b/>
+          <w:sz w:val="28"/>
+        </w:rPr>
+        <w:t>Description of Understanding:</w:t>
+      </w:r>
+      <w:r>
+        <w:rPr>
+          <w:sz w:val="28"/>
+        </w:rPr>
+        <w:t xml:space="preserve"> </w:t>
+      </w:r>
+    </w:p>
+    <w:p>
+      <w:r>
+        <w:rPr>
+          <w:b/>
+          <w:sz w:val="28"/>
+        </w:rPr>
+        <w:t>Related to Use case diagrams and documents</w:t>
+      </w:r>
+      <w:r>
+        <w:rPr>
+          <w:b/>
+        </w:rPr>
+        <w:t xml:space="preserve">: </w:t>
+      </w:r>
+      <w:r>
+        <w:rPr>
+          <w:rFonts w:ascii="Calibri" w:hAnsi="Calibri" w:cs="Calibri"/>
+          <w:b/>
+        </w:rPr>
+        <w:t> </w:t>
+      </w:r>
+    </w:p>
+    <w:p>
+      <w:r>
+        <w:rPr>
+          <w:b/>
+          <w:sz w:val="28"/>
+        </w:rPr>
+        <w:t>Starting at:</w:t>
+      </w:r>
+      <w:r>
+        <w:rPr>
+          <w:sz w:val="28"/>
+        </w:rPr>
+        <w:t xml:space="preserve"> </w:t>
+      </w:r>
+    </w:p>
+    <w:p>
+      <w:pPr>
+        <w:jc w:val="center"/>
+      </w:pPr>
+    </w:p>
+    <w:tbl>
+      <w:tblPr>
+        <w:tblStyle w:val="TableGrid"/>
+        <w:tblW w:w="10075" w:type="dxa"/>
+        <w:tblLayout w:type="fixed"/>
+        <w:tblLook w:val="04A0" w:firstRow="1" w:lastRow="0" w:firstColumn="1" w:lastColumn="0" w:noHBand="0" w:noVBand="1"/>
+      </w:tblPr>
+      <w:tblGrid>
+        <w:gridCol w:w="1940"/>
+        <w:gridCol w:w="4805"/>
+        <w:gridCol w:w="1652"/>
+        <w:gridCol w:w="1678"/>
+      </w:tblGrid>
+      <w:tr>
+        <w:tc>
+          <w:tcPr>
+            <w:tcW w:w="1940" w:type="dxa"/>
+            <w:shd w:val="clear" w:color="auto" w:fill="D9D9D9" w:themeFill="background1" w:themeFillShade="D9"/>
+          </w:tcPr>
+          <w:p>
+            <w:pPr>
+              <w:jc w:val="center"/>
+              <w:rPr>
+                <w:b/>
+              </w:rPr>
+            </w:pPr>
+            <w:r>
+              <w:rPr>
+                <w:b/>
+              </w:rPr>
+              <w:t>File</w:t>
+            </w:r>
+          </w:p>
+        </w:tc>
+        <w:tc>
+          <w:tcPr>
+            <w:tcW w:w="4805" w:type="dxa"/>
+            <w:shd w:val="clear" w:color="auto" w:fill="D9D9D9" w:themeFill="background1" w:themeFillShade="D9"/>
+          </w:tcPr>
+          <w:p>
+            <w:pPr>
+              <w:jc w:val="center"/>
+              <w:rPr>
+                <w:b/>
+              </w:rPr>
+            </w:pPr>
+            <w:r>
+              <w:rPr>
+                <w:b/>
+              </w:rPr>
+              <w:t>Git Link</w:t>
+            </w:r>
+          </w:p>
+        </w:tc>
+        <w:tc>
+          <w:tcPr>
+            <w:tcW w:w="1652" w:type="dxa"/>
+            <w:shd w:val="clear" w:color="auto" w:fill="D9D9D9" w:themeFill="background1" w:themeFillShade="D9"/>
+          </w:tcPr>
+          <w:p>
+            <w:pPr>
+              <w:jc w:val="center"/>
+              <w:rPr>
+                <w:b/>
+              </w:rPr>
+            </w:pPr>
+            <w:r>
+              <w:rPr>
+                <w:b/>
+              </w:rPr>
+              <w:t>What should I be looking for?</w:t>
+            </w:r>
+          </w:p>
+        </w:tc>
+        <w:tc>
+          <w:tcPr>
+            <w:tcW w:w="1678" w:type="dxa"/>
+            <w:shd w:val="clear" w:color="auto" w:fill="D9D9D9" w:themeFill="background1" w:themeFillShade="D9"/>
+          </w:tcPr>
+          <w:p>
+            <w:pPr>
+              <w:jc w:val="center"/>
+              <w:rPr>
+                <w:b/>
+              </w:rPr>
+            </w:pPr>
+            <w:r>
+              <w:rPr>
+                <w:b/>
+              </w:rPr>
+              <w:t>Sandbox or Your code?</w:t>
+            </w:r>
+          </w:p>
+        </w:tc>
+      </w:tr>
+      <w:tr>
+        <w:tc>
+          <w:tcPr>
+            <w:tcW w:w="1940" w:type="dxa"/>
+          </w:tcPr>
+          <w:p>
+            <w:r>
+              <w:lastRenderedPageBreak/>
+              <w:t>javaCollections.docx</w:t>
+            </w:r>
+          </w:p>
+        </w:tc>
+        <w:tc>
+          <w:tcPr>
+            <w:tcW w:w="4805" w:type="dxa"/>
+          </w:tcPr>
+          <w:p>
+            <w:r>
+              <w:rPr>
+                <w:rFonts w:ascii="Calibri" w:hAnsi="Calibri" w:cs="Calibri"/>
+                <w:b/>
+                <w:bCs/>
+                <w:color w:val="0000E9"/>
+                <w:szCs w:val="32"/>
+                <w:u w:val="single" w:color="0000E9"/>
+              </w:rPr>
+              <w:t xml:space="preserve"> </w:t>
+            </w:r>
+            <w:r>
+              <w:rPr>
+                <w:rFonts w:ascii="Calibri" w:hAnsi="Calibri" w:cs="Calibri"/>
+                <w:b/>
+                <w:bCs/>
+                <w:color w:val="0000E9"/>
+                <w:szCs w:val="32"/>
+                <w:u w:val="single" w:color="0000E9"/>
+              </w:rPr>
+              <w:t>https://github.com/ireland-isaac/isaac-ireland.github.io/blob/master/</w:t>
+            </w:r>
+            <w:r>
+              <w:rPr>
+                <w:rFonts w:ascii="Calibri" w:hAnsi="Calibri" w:cs="Calibri"/>
+                <w:b/>
+                <w:bCs/>
+                <w:color w:val="0000E9"/>
+                <w:szCs w:val="32"/>
+                <w:u w:val="single" w:color="0000E9"/>
+              </w:rPr>
+              <w:t>familiarity%20review/Java%20Collection/javaCollections.docx</w:t>
+            </w:r>
+          </w:p>
+        </w:tc>
+        <w:tc>
+          <w:tcPr>
+            <w:tcW w:w="1652" w:type="dxa"/>
+          </w:tcPr>
+          <w:p>
+            <w:r>
+              <w:t xml:space="preserve"> Details of what I know</w:t>
+            </w:r>
+          </w:p>
+        </w:tc>
+        <w:tc>
+          <w:tcPr>
+            <w:tcW w:w="1678" w:type="dxa"/>
+          </w:tcPr>
+          <w:p>
+            <w:r>
+              <w:t>My own creation</w:t>
+            </w:r>
+          </w:p>
+        </w:tc>
+      </w:tr>
+      <w:tr>
+        <w:tc>
+          <w:tcPr>
+            <w:tcW w:w="1940" w:type="dxa"/>
+          </w:tcPr>
+          <w:p>
+            <w:r>
+              <w:t>hashMap.java</w:t>
+            </w:r>
+          </w:p>
+        </w:tc>
+        <w:tc>
+          <w:tcPr>
+            <w:tcW w:w="4805" w:type="dxa"/>
+          </w:tcPr>
+          <w:p>
+            <w:pPr>
+              <w:rPr>
+                <w:rFonts w:ascii="Calibri" w:hAnsi="Calibri" w:cs="Calibri"/>
+                <w:b/>
+                <w:bCs/>
+                <w:color w:val="0000E9"/>
+                <w:szCs w:val="32"/>
+                <w:u w:val="single" w:color="0000E9"/>
+              </w:rPr>
+            </w:pPr>
+            <w:r>
+              <w:rPr>
+                <w:rFonts w:ascii="Calibri" w:hAnsi="Calibri" w:cs="Calibri"/>
+                <w:b/>
+                <w:bCs/>
+                <w:color w:val="0000E9"/>
+                <w:szCs w:val="32"/>
+                <w:u w:val="single" w:color="0000E9"/>
+              </w:rPr>
+              <w:t xml:space="preserve"> </w:t>
+            </w:r>
+            <w:r>
+              <w:rPr>
+                <w:rFonts w:ascii="Calibri" w:hAnsi="Calibri" w:cs="Calibri"/>
+                <w:b/>
+                <w:bCs/>
+                <w:color w:val="0000E9"/>
+                <w:szCs w:val="32"/>
+                <w:u w:val="single" w:color="0000E9"/>
+              </w:rPr>
+              <w:t>https://github.com/ireland-isaac/isaac-ireland.github.io/blob/master/</w:t>
+            </w:r>
+            <w:r>
+              <w:rPr>
+                <w:rFonts w:ascii="Calibri" w:hAnsi="Calibri" w:cs="Calibri"/>
+                <w:b/>
+                <w:bCs/>
+                <w:color w:val="0000E9"/>
+                <w:szCs w:val="32"/>
+                <w:u w:val="single" w:color="0000E9"/>
+              </w:rPr>
+              <w:t>familiarity%20review/Java%20Collection/</w:t>
+            </w:r>
+            <w:r>
+              <w:rPr>
+                <w:rFonts w:ascii="Calibri" w:hAnsi="Calibri" w:cs="Calibri"/>
+                <w:b/>
+                <w:bCs/>
+                <w:color w:val="0000E9"/>
+                <w:szCs w:val="32"/>
+                <w:u w:val="single" w:color="0000E9"/>
+              </w:rPr>
+              <w:t>hashMap.java</w:t>
+            </w:r>
+          </w:p>
+        </w:tc>
+        <w:tc>
+          <w:tcPr>
+            <w:tcW w:w="1652" w:type="dxa"/>
+          </w:tcPr>
+          <w:p>
+            <w:r>
+              <w:t>Example of hashMap</w:t>
+            </w:r>
+          </w:p>
+        </w:tc>
+        <w:tc>
+          <w:tcPr>
+            <w:tcW w:w="1678" w:type="dxa"/>
+          </w:tcPr>
+          <w:p>
+            <w:r>
+              <w:t>Code from beginnersbook.com, I played with a little</w:t>
+            </w:r>
+          </w:p>
+        </w:tc>
+      </w:tr>
+      <w:tr>
+        <w:tc>
+          <w:tcPr>
+            <w:tcW w:w="1940" w:type="dxa"/>
+          </w:tcPr>
+          <w:p>
+            <w:r>
+              <w:t>TreeExample.java</w:t>
+            </w:r>
+          </w:p>
+        </w:tc>
+        <w:tc>
+          <w:tcPr>
+            <w:tcW w:w="4805" w:type="dxa"/>
+          </w:tcPr>
+          <w:p>
+            <w:pPr>
+              <w:rPr>
+                <w:rFonts w:ascii="Calibri" w:hAnsi="Calibri" w:cs="Calibri"/>
+                <w:b/>
+                <w:bCs/>
+                <w:color w:val="0000E9"/>
+                <w:szCs w:val="32"/>
+                <w:u w:val="single" w:color="0000E9"/>
+              </w:rPr>
+            </w:pPr>
+            <w:r>
+              <w:rPr>
+                <w:rFonts w:ascii="Calibri" w:hAnsi="Calibri" w:cs="Calibri"/>
+                <w:b/>
+                <w:bCs/>
+                <w:color w:val="0000E9"/>
+                <w:szCs w:val="32"/>
+                <w:u w:val="single" w:color="0000E9"/>
+              </w:rPr>
+              <w:t xml:space="preserve"> </w:t>
+            </w:r>
+            <w:r>
+              <w:rPr>
+                <w:rFonts w:ascii="Calibri" w:hAnsi="Calibri" w:cs="Calibri"/>
+                <w:b/>
+                <w:bCs/>
+                <w:color w:val="0000E9"/>
+                <w:szCs w:val="32"/>
+                <w:u w:val="single" w:color="0000E9"/>
+              </w:rPr>
+              <w:t>https://github.com/ireland-isaac/isaac-ireland.github.io/blob/master/</w:t>
+            </w:r>
+            <w:r>
+              <w:rPr>
+                <w:rFonts w:ascii="Calibri" w:hAnsi="Calibri" w:cs="Calibri"/>
+                <w:b/>
+                <w:bCs/>
+                <w:color w:val="0000E9"/>
+                <w:szCs w:val="32"/>
+                <w:u w:val="single" w:color="0000E9"/>
+              </w:rPr>
+              <w:t>familiarity%20review/Java%20Collection/</w:t>
+            </w:r>
+            <w:r>
+              <w:rPr>
+                <w:rFonts w:ascii="Calibri" w:hAnsi="Calibri" w:cs="Calibri"/>
+                <w:b/>
+                <w:bCs/>
+                <w:color w:val="0000E9"/>
+                <w:szCs w:val="32"/>
+                <w:u w:val="single" w:color="0000E9"/>
+              </w:rPr>
+              <w:t>TreeExample.java</w:t>
+            </w:r>
+          </w:p>
+        </w:tc>
+        <w:tc>
+          <w:tcPr>
+            <w:tcW w:w="1652" w:type="dxa"/>
+          </w:tcPr>
+          <w:p>
+            <w:r>
+              <w:t>Example of tree collection</w:t>
+            </w:r>
+          </w:p>
+        </w:tc>
+        <w:tc>
+          <w:tcPr>
+            <w:tcW w:w="1678" w:type="dxa"/>
+          </w:tcPr>
+          <w:p>
+            <w:hyperlink r:id="rId8" w:history="1">
+              <w:r>
+                <w:rPr>
+                  <w:rStyle w:val="Hyperlink"/>
+                </w:rPr>
+                <w:t>https://www.tutorialspoint.com</w:t>
+              </w:r>
+            </w:hyperlink>
+            <w:r>
+              <w:t>, played with a little, see comments</w:t>
+            </w:r>
+          </w:p>
+        </w:tc>
+      </w:tr>
+      <w:tr>
+        <w:tc>
+          <w:tcPr>
+            <w:tcW w:w="1940" w:type="dxa"/>
+          </w:tcPr>
+          <w:p>
+            <w:r>
+              <w:t>Collection.java</w:t>
+            </w:r>
+          </w:p>
+        </w:tc>
+        <w:tc>
+          <w:tcPr>
+            <w:tcW w:w="4805" w:type="dxa"/>
+          </w:tcPr>
+          <w:p>
+            <w:pPr>
+              <w:rPr>
+                <w:rFonts w:ascii="Calibri" w:hAnsi="Calibri" w:cs="Calibri"/>
+                <w:b/>
+                <w:bCs/>
+                <w:color w:val="0000E9"/>
+                <w:szCs w:val="32"/>
+                <w:u w:val="single" w:color="0000E9"/>
+              </w:rPr>
+            </w:pPr>
+            <w:r>
+              <w:rPr>
+                <w:rFonts w:ascii="Calibri" w:hAnsi="Calibri" w:cs="Calibri"/>
+                <w:b/>
+                <w:bCs/>
+                <w:color w:val="0000E9"/>
+                <w:szCs w:val="32"/>
+                <w:u w:val="single" w:color="0000E9"/>
+              </w:rPr>
+              <w:t xml:space="preserve"> </w:t>
+            </w:r>
+            <w:r>
+              <w:rPr>
+                <w:rFonts w:ascii="Calibri" w:hAnsi="Calibri" w:cs="Calibri"/>
+                <w:b/>
+                <w:bCs/>
+                <w:color w:val="0000E9"/>
+                <w:szCs w:val="32"/>
+                <w:u w:val="single" w:color="0000E9"/>
+              </w:rPr>
+              <w:t>https://github.com/ireland-isaac/isaac-ireland.github.io/blob/master/</w:t>
+            </w:r>
+            <w:r>
+              <w:rPr>
+                <w:rFonts w:ascii="Calibri" w:hAnsi="Calibri" w:cs="Calibri"/>
+                <w:b/>
+                <w:bCs/>
+                <w:color w:val="0000E9"/>
+                <w:szCs w:val="32"/>
+                <w:u w:val="single" w:color="0000E9"/>
+              </w:rPr>
+              <w:t>familiarity%20review/Java%20Collection/Collection</w:t>
+            </w:r>
+            <w:r>
+              <w:rPr>
+                <w:rFonts w:ascii="Calibri" w:hAnsi="Calibri" w:cs="Calibri"/>
+                <w:b/>
+                <w:bCs/>
+                <w:color w:val="0000E9"/>
+                <w:szCs w:val="32"/>
+                <w:u w:val="single" w:color="0000E9"/>
+              </w:rPr>
+              <w:t>.java</w:t>
+            </w:r>
+          </w:p>
+        </w:tc>
+        <w:tc>
+          <w:tcPr>
+            <w:tcW w:w="1652" w:type="dxa"/>
+          </w:tcPr>
+          <w:p>
+            <w:r>
+              <w:t>Example of collction, array, add and remove</w:t>
+            </w:r>
+          </w:p>
+        </w:tc>
+        <w:tc>
+          <w:tcPr>
+            <w:tcW w:w="1678" w:type="dxa"/>
+          </w:tcPr>
+          <w:p>
+            <w:r>
+              <w:t>Team Member’s that I played with</w:t>
+            </w:r>
+          </w:p>
+        </w:tc>
+      </w:tr>
+    </w:tbl>
+    <w:p/>
+    <w:p>
+      <w:r>
+        <w:rPr>
+          <w:b/>
+          <w:sz w:val="28"/>
+        </w:rPr>
+        <w:t>Coding Topic:</w:t>
+      </w:r>
+      <w:r>
+        <w:rPr>
+          <w:sz w:val="28"/>
+        </w:rPr>
+        <w:t xml:space="preserve"> </w:t>
+      </w:r>
+      <w:r>
+        <w:rPr>
+          <w:sz w:val="28"/>
+        </w:rPr>
+        <w:t>App controller Patterns</w:t>
+      </w:r>
+    </w:p>
+    <w:p>
+      <w:pPr>
+        <w:rPr>
+          <w:sz w:val="21"/>
+        </w:rPr>
+      </w:pPr>
+      <w:r>
+        <w:rPr>
+          <w:b/>
+          <w:sz w:val="28"/>
+        </w:rPr>
+        <w:t>Description of Understanding:</w:t>
+      </w:r>
+      <w:r>
+        <w:rPr>
+          <w:sz w:val="28"/>
+        </w:rPr>
+        <w:t xml:space="preserve"> </w:t>
+      </w:r>
+      <w:r>
+        <w:rPr>
+          <w:sz w:val="28"/>
+        </w:rPr>
+        <w:t xml:space="preserve">Way of managing user interface. </w:t>
+      </w:r>
+    </w:p>
+    <w:tbl>
+      <w:tblPr>
+        <w:tblStyle w:val="TableGrid"/>
+        <w:tblW w:w="10075" w:type="dxa"/>
+        <w:tblLayout w:type="fixed"/>
+        <w:tblLook w:val="04A0" w:firstRow="1" w:lastRow="0" w:firstColumn="1" w:lastColumn="0" w:noHBand="0" w:noVBand="1"/>
+      </w:tblPr>
+      <w:tblGrid>
+        <w:gridCol w:w="1940"/>
+        <w:gridCol w:w="4805"/>
+        <w:gridCol w:w="1652"/>
+        <w:gridCol w:w="1678"/>
+      </w:tblGrid>
+      <w:tr>
+        <w:tc>
+          <w:tcPr>
+            <w:tcW w:w="1940" w:type="dxa"/>
+            <w:shd w:val="clear" w:color="auto" w:fill="D9D9D9" w:themeFill="background1" w:themeFillShade="D9"/>
+          </w:tcPr>
+          <w:p>
+            <w:pPr>
+              <w:jc w:val="center"/>
+              <w:rPr>
+                <w:b/>
+              </w:rPr>
+            </w:pPr>
+            <w:r>
+              <w:rPr>
+                <w:b/>
+              </w:rPr>
+              <w:t>File</w:t>
+            </w:r>
+          </w:p>
+        </w:tc>
+        <w:tc>
+          <w:tcPr>
+            <w:tcW w:w="4805" w:type="dxa"/>
+            <w:shd w:val="clear" w:color="auto" w:fill="D9D9D9" w:themeFill="background1" w:themeFillShade="D9"/>
+          </w:tcPr>
+          <w:p>
+            <w:pPr>
+              <w:jc w:val="center"/>
+              <w:rPr>
+                <w:b/>
+              </w:rPr>
+            </w:pPr>
+            <w:r>
+              <w:rPr>
+                <w:b/>
+              </w:rPr>
+              <w:t>Git Link</w:t>
+            </w:r>
+          </w:p>
+        </w:tc>
+        <w:tc>
+          <w:tcPr>
+            <w:tcW w:w="1652" w:type="dxa"/>
+            <w:shd w:val="clear" w:color="auto" w:fill="D9D9D9" w:themeFill="background1" w:themeFillShade="D9"/>
+          </w:tcPr>
+          <w:p>
+            <w:pPr>
+              <w:jc w:val="center"/>
+              <w:rPr>
+                <w:b/>
+              </w:rPr>
+            </w:pPr>
+            <w:r>
+              <w:rPr>
+                <w:b/>
+              </w:rPr>
+              <w:t>What should I be looking for?</w:t>
+            </w:r>
+          </w:p>
+        </w:tc>
+        <w:tc>
+          <w:tcPr>
+            <w:tcW w:w="1678" w:type="dxa"/>
+            <w:shd w:val="clear" w:color="auto" w:fill="D9D9D9" w:themeFill="background1" w:themeFillShade="D9"/>
+          </w:tcPr>
+          <w:p>
+            <w:pPr>
+              <w:jc w:val="center"/>
+              <w:rPr>
+                <w:b/>
+              </w:rPr>
+            </w:pPr>
+            <w:r>
+              <w:rPr>
+                <w:b/>
+              </w:rPr>
+              <w:t>Sandbox or Your code?</w:t>
+            </w:r>
+          </w:p>
+        </w:tc>
+      </w:tr>
+      <w:tr>
+        <w:tc>
+          <w:tcPr>
+            <w:tcW w:w="1940" w:type="dxa"/>
+          </w:tcPr>
+          <w:p>
+            <w:r>
+              <w:t>App controller patterns</w:t>
+            </w:r>
+          </w:p>
+        </w:tc>
+        <w:tc>
+          <w:tcPr>
+            <w:tcW w:w="4805" w:type="dxa"/>
+          </w:tcPr>
+          <w:p>
+            <w:r>
+              <w:rPr>
+                <w:rFonts w:ascii="Calibri" w:hAnsi="Calibri" w:cs="Calibri"/>
+                <w:b/>
+                <w:bCs/>
+                <w:color w:val="0000E9"/>
+                <w:szCs w:val="32"/>
+                <w:u w:val="single" w:color="0000E9"/>
+              </w:rPr>
+              <w:t>https://github.com/ireland-isaac/isaac-ireland.github.io/tree/master/familiarity%20review/</w:t>
+            </w:r>
+            <w:r>
+              <w:rPr>
+                <w:rFonts w:ascii="Calibri" w:hAnsi="Calibri" w:cs="Calibri"/>
+                <w:b/>
+                <w:bCs/>
+                <w:color w:val="0000E9"/>
+                <w:szCs w:val="32"/>
+                <w:u w:val="single" w:color="0000E9"/>
+              </w:rPr>
+              <w:t>AppControlerPatterns</w:t>
+            </w:r>
+            <w:r>
+              <w:rPr>
+                <w:rFonts w:ascii="Calibri" w:hAnsi="Calibri" w:cs="Calibri"/>
+                <w:b/>
+                <w:bCs/>
+                <w:color w:val="0000E9"/>
+                <w:szCs w:val="32"/>
+                <w:u w:val="single" w:color="0000E9"/>
+              </w:rPr>
+              <w:t>/App%20controller%20patterns.docx</w:t>
+            </w:r>
+          </w:p>
+        </w:tc>
+        <w:tc>
+          <w:tcPr>
+            <w:tcW w:w="1652" w:type="dxa"/>
+          </w:tcPr>
+          <w:p>
+            <w:r>
+              <w:t>Short write up of what I know, this one is short</w:t>
+            </w:r>
+          </w:p>
+        </w:tc>
+        <w:tc>
+          <w:tcPr>
+            <w:tcW w:w="1678" w:type="dxa"/>
+          </w:tcPr>
+          <w:p/>
+        </w:tc>
+      </w:tr>
+      <w:tr>
+        <w:tc>
+          <w:tcPr>
+            <w:tcW w:w="1940" w:type="dxa"/>
+          </w:tcPr>
+          <w:p>
+            <w:r>
+              <w:t>Folder for package</w:t>
+            </w:r>
+          </w:p>
+        </w:tc>
+        <w:tc>
+          <w:tcPr>
+            <w:tcW w:w="4805" w:type="dxa"/>
+          </w:tcPr>
+          <w:p>
+            <w:pPr>
+              <w:rPr>
+                <w:rFonts w:ascii="Calibri" w:hAnsi="Calibri" w:cs="Calibri"/>
+                <w:b/>
+                <w:bCs/>
+                <w:color w:val="0000E9"/>
+                <w:szCs w:val="32"/>
+                <w:u w:val="single" w:color="0000E9"/>
+              </w:rPr>
+            </w:pPr>
+            <w:r>
+              <w:rPr>
+                <w:rFonts w:ascii="Calibri" w:hAnsi="Calibri" w:cs="Calibri"/>
+                <w:b/>
+                <w:bCs/>
+                <w:color w:val="0000E9"/>
+                <w:szCs w:val="32"/>
+                <w:u w:val="single" w:color="0000E9"/>
+              </w:rPr>
+              <w:t>https://github.com/ireland-isaac/isaac-ireland.github.io/tree/master/familiarity%20review/</w:t>
+            </w:r>
+            <w:r>
+              <w:rPr>
+                <w:rFonts w:ascii="Calibri" w:hAnsi="Calibri" w:cs="Calibri"/>
+                <w:b/>
+                <w:bCs/>
+                <w:color w:val="0000E9"/>
+                <w:szCs w:val="32"/>
+                <w:u w:val="single" w:color="0000E9"/>
+              </w:rPr>
+              <w:t>AppControlerPatterns</w:t>
+            </w:r>
+            <w:r>
+              <w:rPr>
+                <w:rFonts w:ascii="Calibri" w:hAnsi="Calibri" w:cs="Calibri"/>
+                <w:b/>
+                <w:bCs/>
+                <w:color w:val="0000E9"/>
+                <w:szCs w:val="32"/>
+                <w:u w:val="single" w:color="0000E9"/>
+              </w:rPr>
+              <w:t>/</w:t>
+            </w:r>
+            <w:r>
+              <w:rPr>
+                <w:rFonts w:ascii="Calibri" w:hAnsi="Calibri" w:cs="Calibri"/>
+                <w:b/>
+                <w:bCs/>
+                <w:color w:val="0000E9"/>
+                <w:szCs w:val="32"/>
+                <w:u w:val="single" w:color="0000E9"/>
+              </w:rPr>
+              <w:t>appcontroldemo/</w:t>
+            </w:r>
+          </w:p>
+        </w:tc>
+        <w:tc>
+          <w:tcPr>
+            <w:tcW w:w="1652" w:type="dxa"/>
+          </w:tcPr>
+          <w:p>
+            <w:r>
+              <w:t>Master folder of what files I have</w:t>
+            </w:r>
+          </w:p>
+        </w:tc>
+        <w:tc>
+          <w:tcPr>
+            <w:tcW w:w="1678" w:type="dxa"/>
+          </w:tcPr>
+          <w:p>
+            <w:r>
+              <w:t>Augmented from Ray Christian/David Banks</w:t>
+            </w:r>
+          </w:p>
+        </w:tc>
+      </w:tr>
+      <w:tr>
+        <w:tc>
+          <w:tcPr>
+            <w:tcW w:w="1940" w:type="dxa"/>
+          </w:tcPr>
+          <w:p>
+            <w:r>
+              <w:t>CreedReview.java</w:t>
+            </w:r>
+          </w:p>
+          <w:p>
+            <w:r>
+              <w:t>PeanutsReview.java</w:t>
+            </w:r>
+          </w:p>
+          <w:p>
+            <w:r>
+              <w:t>SpectreReview.java</w:t>
+            </w:r>
+          </w:p>
+        </w:tc>
+        <w:tc>
+          <w:tcPr>
+            <w:tcW w:w="4805" w:type="dxa"/>
+          </w:tcPr>
+          <w:p>
+            <w:pPr>
+              <w:rPr>
+                <w:rFonts w:ascii="Calibri" w:hAnsi="Calibri" w:cs="Calibri"/>
+                <w:b/>
+                <w:bCs/>
+                <w:color w:val="0000E9"/>
+                <w:szCs w:val="32"/>
+                <w:u w:val="single" w:color="0000E9"/>
+              </w:rPr>
+            </w:pPr>
+            <w:r>
+              <w:rPr>
+                <w:rFonts w:ascii="Calibri" w:hAnsi="Calibri" w:cs="Calibri"/>
+                <w:b/>
+                <w:bCs/>
+                <w:color w:val="0000E9"/>
+                <w:szCs w:val="32"/>
+                <w:u w:val="single" w:color="0000E9"/>
+              </w:rPr>
+              <w:t>https://github.com/ireland-isaac/isaac-ireland.github.io/tree/master/familiarity%20review/</w:t>
+            </w:r>
+            <w:r>
+              <w:rPr>
+                <w:rFonts w:ascii="Calibri" w:hAnsi="Calibri" w:cs="Calibri"/>
+                <w:b/>
+                <w:bCs/>
+                <w:color w:val="0000E9"/>
+                <w:szCs w:val="32"/>
+                <w:u w:val="single" w:color="0000E9"/>
+              </w:rPr>
+              <w:t>AppControlerPatterns</w:t>
+            </w:r>
+            <w:r>
+              <w:rPr>
+                <w:rFonts w:ascii="Calibri" w:hAnsi="Calibri" w:cs="Calibri"/>
+                <w:b/>
+                <w:bCs/>
+                <w:color w:val="0000E9"/>
+                <w:szCs w:val="32"/>
+                <w:u w:val="single" w:color="0000E9"/>
+              </w:rPr>
+              <w:t>/appcontroldemo</w:t>
+            </w:r>
+            <w:r>
+              <w:rPr>
+                <w:rFonts w:ascii="Calibri" w:hAnsi="Calibri" w:cs="Calibri"/>
+                <w:b/>
+                <w:bCs/>
+                <w:color w:val="0000E9"/>
+                <w:szCs w:val="32"/>
+                <w:u w:val="single" w:color="0000E9"/>
+              </w:rPr>
+              <w:t>/</w:t>
+            </w:r>
+          </w:p>
+        </w:tc>
+        <w:tc>
+          <w:tcPr>
+            <w:tcW w:w="1652" w:type="dxa"/>
+          </w:tcPr>
+          <w:p>
+            <w:r>
+              <w:t>Views of reviews</w:t>
+            </w:r>
+          </w:p>
+        </w:tc>
+        <w:tc>
+          <w:tcPr>
+            <w:tcW w:w="1678" w:type="dxa"/>
+          </w:tcPr>
+          <w:p>
+            <w:r>
+              <w:t>Augmented from</w:t>
+            </w:r>
+            <w:r>
+              <w:t xml:space="preserve"> Ray Christian</w:t>
+            </w:r>
+            <w:r>
+              <w:t>/David Banks</w:t>
+            </w:r>
+          </w:p>
+        </w:tc>
+      </w:tr>
+      <w:tr>
+        <w:tc>
+          <w:tcPr>
+            <w:tcW w:w="1940" w:type="dxa"/>
+          </w:tcPr>
+          <w:p>
+            <w:r>
+              <w:t>Dispatcher.</w:t>
+            </w:r>
+            <w:r>
+              <w:t>java</w:t>
+            </w:r>
+          </w:p>
+        </w:tc>
+        <w:tc>
+          <w:tcPr>
+            <w:tcW w:w="4805" w:type="dxa"/>
+          </w:tcPr>
+          <w:p>
+            <w:pPr>
+              <w:rPr>
+                <w:rFonts w:ascii="Calibri" w:hAnsi="Calibri" w:cs="Calibri"/>
+                <w:b/>
+                <w:bCs/>
+                <w:color w:val="0000E9"/>
+                <w:szCs w:val="32"/>
+                <w:u w:val="single" w:color="0000E9"/>
+              </w:rPr>
+            </w:pPr>
+            <w:r>
+              <w:rPr>
+                <w:rFonts w:ascii="Calibri" w:hAnsi="Calibri" w:cs="Calibri"/>
+                <w:b/>
+                <w:bCs/>
+                <w:color w:val="0000E9"/>
+                <w:szCs w:val="32"/>
+                <w:u w:val="single" w:color="0000E9"/>
+              </w:rPr>
+              <w:t>https://github.com/ireland-isaac/isaac-ireland.github.io/tree/master/familiarity%20review/</w:t>
+            </w:r>
+            <w:r>
+              <w:rPr>
+                <w:rFonts w:ascii="Calibri" w:hAnsi="Calibri" w:cs="Calibri"/>
+                <w:b/>
+                <w:bCs/>
+                <w:color w:val="0000E9"/>
+                <w:szCs w:val="32"/>
+                <w:u w:val="single" w:color="0000E9"/>
+              </w:rPr>
+              <w:t>AppControlerPatterns</w:t>
+            </w:r>
+            <w:r>
+              <w:rPr>
+                <w:rFonts w:ascii="Calibri" w:hAnsi="Calibri" w:cs="Calibri"/>
+                <w:b/>
+                <w:bCs/>
+                <w:color w:val="0000E9"/>
+                <w:szCs w:val="32"/>
+                <w:u w:val="single" w:color="0000E9"/>
+              </w:rPr>
+              <w:t>/appcontroldemo</w:t>
+            </w:r>
+            <w:r>
+              <w:rPr>
+                <w:rFonts w:ascii="Calibri" w:hAnsi="Calibri" w:cs="Calibri"/>
+                <w:b/>
+                <w:bCs/>
+                <w:color w:val="0000E9"/>
+                <w:szCs w:val="32"/>
+                <w:u w:val="single" w:color="0000E9"/>
+              </w:rPr>
+              <w:t>/</w:t>
+            </w:r>
+            <w:r>
+              <w:t>AppControlDemo.java</w:t>
+            </w:r>
+          </w:p>
+        </w:tc>
+        <w:tc>
+          <w:tcPr>
+            <w:tcW w:w="1652" w:type="dxa"/>
+          </w:tcPr>
+          <w:p>
+            <w:r>
+              <w:t>Manages the imput and selects the reviews to display</w:t>
+            </w:r>
+          </w:p>
+        </w:tc>
+        <w:tc>
+          <w:tcPr>
+            <w:tcW w:w="1678" w:type="dxa"/>
+          </w:tcPr>
+          <w:p>
+            <w:r>
+              <w:t>Augmented from Ray Christian/David Banks</w:t>
+            </w:r>
+          </w:p>
+        </w:tc>
+      </w:tr>
+      <w:tr>
+        <w:trPr>
+          <w:trHeight w:val="530"/>
+        </w:trPr>
+        <w:tc>
+          <w:tcPr>
+            <w:tcW w:w="1940" w:type="dxa"/>
+          </w:tcPr>
+          <w:p>
+            <w:r>
+              <w:t>AppControlDemo.java</w:t>
+            </w:r>
+          </w:p>
+        </w:tc>
+        <w:tc>
+          <w:tcPr>
+            <w:tcW w:w="4805" w:type="dxa"/>
+          </w:tcPr>
+          <w:p>
+            <w:pPr>
+              <w:rPr>
+                <w:rFonts w:ascii="Calibri" w:hAnsi="Calibri" w:cs="Calibri"/>
+                <w:b/>
+                <w:bCs/>
+                <w:color w:val="0000E9"/>
+                <w:szCs w:val="32"/>
+                <w:u w:val="single" w:color="0000E9"/>
+              </w:rPr>
+            </w:pPr>
+            <w:r>
+              <w:rPr>
+                <w:rFonts w:ascii="Calibri" w:hAnsi="Calibri" w:cs="Calibri"/>
+                <w:b/>
+                <w:bCs/>
+                <w:color w:val="0000E9"/>
+                <w:szCs w:val="32"/>
+                <w:u w:val="single" w:color="0000E9"/>
+              </w:rPr>
+              <w:t>https://github.com/ireland-isaac/isaac-ireland.github.io/tree/master/familiarity%20review/</w:t>
+            </w:r>
+            <w:r>
+              <w:rPr>
+                <w:rFonts w:ascii="Calibri" w:hAnsi="Calibri" w:cs="Calibri"/>
+                <w:b/>
+                <w:bCs/>
+                <w:color w:val="0000E9"/>
+                <w:szCs w:val="32"/>
+                <w:u w:val="single" w:color="0000E9"/>
+              </w:rPr>
+              <w:t>AppControlerPatterns</w:t>
+            </w:r>
+            <w:r>
+              <w:rPr>
+                <w:rFonts w:ascii="Calibri" w:hAnsi="Calibri" w:cs="Calibri"/>
+                <w:b/>
+                <w:bCs/>
+                <w:color w:val="0000E9"/>
+                <w:szCs w:val="32"/>
+                <w:u w:val="single" w:color="0000E9"/>
+              </w:rPr>
+              <w:t>/appcontroldemo</w:t>
+            </w:r>
+            <w:r>
+              <w:rPr>
+                <w:rFonts w:ascii="Calibri" w:hAnsi="Calibri" w:cs="Calibri"/>
+                <w:b/>
+                <w:bCs/>
+                <w:color w:val="0000E9"/>
+                <w:szCs w:val="32"/>
+                <w:u w:val="single" w:color="0000E9"/>
+              </w:rPr>
+              <w:t>/</w:t>
+            </w:r>
+            <w:r>
+              <w:t>AppControlDemo.java</w:t>
+            </w:r>
+          </w:p>
+        </w:tc>
+        <w:tc>
+          <w:tcPr>
+            <w:tcW w:w="1652" w:type="dxa"/>
+          </w:tcPr>
+          <w:p>
+            <w:r>
+              <w:t>manager</w:t>
+            </w:r>
+          </w:p>
+        </w:tc>
+        <w:tc>
+          <w:tcPr>
+            <w:tcW w:w="1678" w:type="dxa"/>
+          </w:tcPr>
+          <w:p>
+            <w:r>
+              <w:t>My creation</w:t>
+            </w:r>
+          </w:p>
+        </w:tc>
+      </w:tr>
+    </w:tbl>
+    <w:p/>
     <w:sectPr>
       <w:pgSz w:w="12240" w:h="15840"/>
       <w:pgMar w:top="1440" w:right="1440" w:bottom="1440" w:left="1440" w:header="720" w:footer="720" w:gutter="0"/>
@@ -1194,6 +4543,41 @@
       </w:tblBorders>
     </w:tblPr>
   </w:style>
+  <w:style w:type="table" w:customStyle="1" w:styleId="TableGrid1">
+    <w:name w:val="Table Grid1"/>
+    <w:basedOn w:val="TableNormal"/>
+    <w:next w:val="TableGrid"/>
+    <w:uiPriority w:val="39"/>
+    <w:rsid w:val="00520FB7"/>
+    <w:pPr>
+      <w:spacing w:after="0" w:line="240" w:lineRule="auto"/>
+    </w:pPr>
+    <w:rPr>
+      <w:sz w:val="24"/>
+      <w:szCs w:val="24"/>
+    </w:rPr>
+    <w:tblPr>
+      <w:tblBorders>
+        <w:top w:val="single" w:sz="4" w:space="0" w:color="auto"/>
+        <w:left w:val="single" w:sz="4" w:space="0" w:color="auto"/>
+        <w:bottom w:val="single" w:sz="4" w:space="0" w:color="auto"/>
+        <w:right w:val="single" w:sz="4" w:space="0" w:color="auto"/>
+        <w:insideH w:val="single" w:sz="4" w:space="0" w:color="auto"/>
+        <w:insideV w:val="single" w:sz="4" w:space="0" w:color="auto"/>
+      </w:tblBorders>
+    </w:tblPr>
+  </w:style>
+  <w:style w:type="character" w:styleId="Hyperlink">
+    <w:name w:val="Hyperlink"/>
+    <w:basedOn w:val="DefaultParagraphFont"/>
+    <w:uiPriority w:val="99"/>
+    <w:unhideWhenUsed/>
+    <w:rsid w:val="00520FB7"/>
+    <w:rPr>
+      <w:color w:val="0563C1" w:themeColor="hyperlink"/>
+      <w:u w:val="single"/>
+    </w:rPr>
+  </w:style>
 </w:styles>
 </file>
 
